--- a/sheet_pdf/graph.docx
+++ b/sheet_pdf/graph.docx
@@ -5,13 +5,15 @@
     <w:p>
       <w:pPr>
         <w:pStyle w:val="HorizontalLine"/>
+        <w:spacing w:before="0" w:after="283"/>
         <w:jc w:val="center"/>
         <w:rPr/>
       </w:pPr>
-      <w:bookmarkStart w:id="0" w:name="__DdeLink__438_205681992"/>
-      <w:bookmarkEnd w:id="0"/>
-      <w:r>
-        <w:rPr>
+      <w:r>
+        <w:rPr>
+          <w:rFonts w:cs="Arial"/>
+          <w:b w:val="false"/>
+          <w:bCs w:val="false"/>
           <w:sz w:val="16"/>
           <w:szCs w:val="16"/>
         </w:rPr>
@@ -28,19 +30,23 @@
         <w:tab/>
         <w:tab/>
         <w:tab/>
-        <w:t xml:space="preserve">      Page : 1</w:t>
-      </w:r>
-    </w:p>
-    <w:p>
-      <w:pPr>
-        <w:pStyle w:val="NoSpacing"/>
-        <w:rPr>
-          <w:b/>
-          <w:b/>
-          <w:bCs/>
+        <w:t xml:space="preserve">      Page : </w:t>
+      </w:r>
+      <w:r>
+        <w:rPr>
+          <w:rFonts w:cs="Arial"/>
+          <w:b w:val="false"/>
+          <w:bCs w:val="false"/>
           <w:sz w:val="16"/>
-          <w:szCs w:val="28"/>
-        </w:rPr>
+          <w:szCs w:val="16"/>
+        </w:rPr>
+        <w:t>1</w:t>
+      </w:r>
+    </w:p>
+    <w:p>
+      <w:pPr>
+        <w:pStyle w:val="NoSpacing"/>
+        <w:rPr/>
       </w:pPr>
       <w:r>
         <w:rPr>
@@ -1507,11 +1513,11 @@
         </w:rPr>
         <w:t xml:space="preserve">// Khans Algorithm output: </w:t>
       </w:r>
-      <w:bookmarkStart w:id="1" w:name="preOutput"/>
-      <w:bookmarkEnd w:id="1"/>
-      <w:r>
-        <w:rPr>
-          <w:rFonts w:cs="Arial" w:ascii="Menlo;Monaco;Consolas;Courier New;monospace" w:hAnsi="Menlo;Monaco;Consolas;Courier New;monospace"/>
+      <w:bookmarkStart w:id="0" w:name="preOutput"/>
+      <w:bookmarkEnd w:id="0"/>
+      <w:r>
+        <w:rPr>
+          <w:rFonts w:cs="Arial"/>
           <w:b w:val="false"/>
           <w:bCs w:val="false"/>
           <w:i w:val="false"/>
@@ -1526,7 +1532,7 @@
       </w:r>
       <w:r>
         <w:rPr>
-          <w:rFonts w:cs="Arial" w:ascii="Menlo;Monaco;Consolas;Courier New;monospace" w:hAnsi="Menlo;Monaco;Consolas;Courier New;monospace"/>
+          <w:rFonts w:cs="Arial"/>
           <w:b w:val="false"/>
           <w:bCs w:val="false"/>
           <w:i w:val="false"/>
@@ -1541,7 +1547,7 @@
       </w:r>
       <w:r>
         <w:rPr>
-          <w:rFonts w:cs="Arial" w:ascii="Menlo;Monaco;Consolas;Courier New;monospace" w:hAnsi="Menlo;Monaco;Consolas;Courier New;monospace"/>
+          <w:rFonts w:cs="Arial"/>
           <w:b w:val="false"/>
           <w:bCs w:val="false"/>
           <w:i w:val="false"/>
@@ -1559,36 +1565,34 @@
       <w:pPr>
         <w:pStyle w:val="NoSpacing"/>
         <w:rPr>
-          <w:rFonts w:ascii="Menlo;Monaco;Consolas;Courier New;monospace" w:hAnsi="Menlo;Monaco;Consolas;Courier New;monospace" w:cs="Arial"/>
-          <w:b w:val="false"/>
-          <w:b w:val="false"/>
-          <w:bCs w:val="false"/>
-          <w:i w:val="false"/>
-          <w:i w:val="false"/>
-          <w:caps w:val="false"/>
-          <w:smallCaps w:val="false"/>
-          <w:color w:val="333333"/>
-          <w:spacing w:val="0"/>
-          <w:sz w:val="20"/>
-          <w:szCs w:val="24"/>
-        </w:rPr>
-      </w:pPr>
-      <w:r>
-        <w:rPr/>
-      </w:r>
-    </w:p>
-    <w:p>
-      <w:pPr>
-        <w:pStyle w:val="HorizontalLine"/>
-        <w:jc w:val="center"/>
-        <w:rPr/>
-      </w:pPr>
-      <w:r>
-        <w:rPr>
           <w:rFonts w:cs="Arial"/>
           <w:sz w:val="16"/>
           <w:szCs w:val="16"/>
         </w:rPr>
+      </w:pPr>
+      <w:r>
+        <w:rPr>
+          <w:rFonts w:cs="Arial"/>
+          <w:sz w:val="16"/>
+          <w:szCs w:val="16"/>
+        </w:rPr>
+      </w:r>
+    </w:p>
+    <w:p>
+      <w:pPr>
+        <w:pStyle w:val="HorizontalLine"/>
+        <w:spacing w:before="0" w:after="283"/>
+        <w:jc w:val="center"/>
+        <w:rPr/>
+      </w:pPr>
+      <w:r>
+        <w:rPr>
+          <w:rFonts w:cs="Arial"/>
+          <w:b w:val="false"/>
+          <w:bCs w:val="false"/>
+          <w:sz w:val="16"/>
+          <w:szCs w:val="16"/>
+        </w:rPr>
         <w:t xml:space="preserve">quwsarohi@gmail.com </w:t>
         <w:tab/>
         <w:tab/>
@@ -1602,7 +1606,17 @@
         <w:tab/>
         <w:tab/>
         <w:tab/>
-        <w:t xml:space="preserve">      Page : 2</w:t>
+        <w:t xml:space="preserve">      Page : </w:t>
+      </w:r>
+      <w:r>
+        <w:rPr>
+          <w:rFonts w:cs="Arial"/>
+          <w:b w:val="false"/>
+          <w:bCs w:val="false"/>
+          <w:sz w:val="16"/>
+          <w:szCs w:val="16"/>
+        </w:rPr>
+        <w:t>2</w:t>
       </w:r>
     </w:p>
     <w:p>
@@ -1806,10 +1820,7 @@
     <w:p>
       <w:pPr>
         <w:pStyle w:val="NoSpacing"/>
-        <w:rPr>
-          <w:sz w:val="24"/>
-          <w:szCs w:val="28"/>
-        </w:rPr>
+        <w:rPr/>
       </w:pPr>
       <w:r>
         <w:rPr>
@@ -1869,10 +1880,7 @@
     <w:p>
       <w:pPr>
         <w:pStyle w:val="NoSpacing"/>
-        <w:rPr>
-          <w:sz w:val="24"/>
-          <w:szCs w:val="28"/>
-        </w:rPr>
+        <w:rPr/>
       </w:pPr>
       <w:r>
         <w:rPr>
@@ -2895,13 +2903,7 @@
     <w:p>
       <w:pPr>
         <w:pStyle w:val="NoSpacing"/>
-        <w:rPr>
-          <w:b w:val="false"/>
-          <w:b w:val="false"/>
-          <w:bCs w:val="false"/>
-          <w:sz w:val="24"/>
-          <w:szCs w:val="28"/>
-        </w:rPr>
+        <w:rPr/>
       </w:pPr>
       <w:r>
         <w:rPr>
@@ -2940,13 +2942,12 @@
     <w:p>
       <w:pPr>
         <w:pStyle w:val="HorizontalLine"/>
+        <w:spacing w:before="0" w:after="283"/>
         <w:jc w:val="center"/>
         <w:rPr/>
       </w:pPr>
-      <w:bookmarkStart w:id="2" w:name="__DdeLink__598_617025662"/>
-      <w:r>
-        <w:rPr>
-          <w:rFonts w:cs="Arial"/>
+      <w:r>
+        <w:rPr>
           <w:b w:val="false"/>
           <w:bCs w:val="false"/>
           <w:sz w:val="16"/>
@@ -2967,10 +2968,8 @@
         <w:tab/>
         <w:t xml:space="preserve">      Page : </w:t>
       </w:r>
-      <w:bookmarkEnd w:id="2"/>
-      <w:r>
-        <w:rPr>
-          <w:rFonts w:cs="Arial"/>
+      <w:r>
+        <w:rPr>
           <w:b w:val="false"/>
           <w:bCs w:val="false"/>
           <w:sz w:val="16"/>
@@ -3850,89 +3849,71 @@
     <w:p>
       <w:pPr>
         <w:pStyle w:val="Normal"/>
-        <w:rPr>
-          <w:rFonts w:cs="Arial"/>
-          <w:b w:val="false"/>
+        <w:rPr/>
+      </w:pPr>
+      <w:r>
+        <w:rPr/>
+      </w:r>
+    </w:p>
+    <w:p>
+      <w:pPr>
+        <w:pStyle w:val="Normal"/>
+        <w:rPr/>
+      </w:pPr>
+      <w:r>
+        <w:rPr>
+          <w:sz w:val="20"/>
+          <w:szCs w:val="24"/>
+        </w:rPr>
+        <w:t>// dfs_num[] : how many times dfs found this node;  dfs_low[] : dfs_low = the shortest counter on which the node was found</w:t>
+      </w:r>
+      <w:r>
+        <w:rPr/>
+        <w:tab/>
+        <w:tab/>
+        <w:tab/>
+        <w:tab/>
+        <w:t xml:space="preserve">     </w:t>
+      </w:r>
+    </w:p>
+    <w:p>
+      <w:pPr>
+        <w:pStyle w:val="HorizontalLine"/>
+        <w:spacing w:before="0" w:after="283"/>
+        <w:jc w:val="center"/>
+        <w:rPr/>
+      </w:pPr>
+      <w:bookmarkStart w:id="1" w:name="__DdeLink__2173_1987699601"/>
+      <w:r>
+        <w:rPr>
           <w:b w:val="false"/>
           <w:bCs w:val="false"/>
           <w:sz w:val="16"/>
           <w:szCs w:val="16"/>
         </w:rPr>
-      </w:pPr>
-      <w:r>
-        <w:rPr/>
-      </w:r>
-    </w:p>
-    <w:p>
-      <w:pPr>
-        <w:pStyle w:val="Normal"/>
-        <w:rPr/>
-      </w:pPr>
-      <w:r>
-        <w:rPr/>
-        <w:tab/>
-        <w:tab/>
-        <w:tab/>
-        <w:tab/>
-        <w:tab/>
-        <w:tab/>
-        <w:tab/>
-        <w:tab/>
-        <w:tab/>
-        <w:tab/>
-        <w:tab/>
-        <w:tab/>
-        <w:tab/>
-        <w:tab/>
-        <w:tab/>
-        <w:t xml:space="preserve">     </w:t>
-      </w:r>
-    </w:p>
-    <w:p>
-      <w:pPr>
-        <w:pStyle w:val="Normal"/>
-        <w:rPr/>
-      </w:pPr>
-      <w:r>
-        <w:rPr/>
-      </w:r>
-    </w:p>
-    <w:p>
-      <w:pPr>
-        <w:pStyle w:val="HorizontalLine"/>
-        <w:rPr/>
-      </w:pPr>
-      <w:r>
-        <w:rPr>
-          <w:rFonts w:cs="Arial"/>
+        <w:t xml:space="preserve">quwsarohi@gmail.com </w:t>
+        <w:tab/>
+        <w:tab/>
+        <w:t xml:space="preserve">  </w:t>
+        <w:tab/>
+        <w:tab/>
+        <w:t xml:space="preserve">      Section: Graph Algorithms</w:t>
+        <w:tab/>
+        <w:tab/>
+        <w:tab/>
+        <w:tab/>
+        <w:tab/>
+        <w:tab/>
+        <w:t xml:space="preserve">      Page : </w:t>
+      </w:r>
+      <w:bookmarkEnd w:id="1"/>
+      <w:r>
+        <w:rPr>
           <w:b w:val="false"/>
           <w:bCs w:val="false"/>
           <w:sz w:val="16"/>
           <w:szCs w:val="16"/>
         </w:rPr>
-        <w:t xml:space="preserve">quwsarohi@gmail.com </w:t>
-        <w:tab/>
-        <w:tab/>
-        <w:t xml:space="preserve">  </w:t>
-        <w:tab/>
-        <w:tab/>
-        <w:t xml:space="preserve">      Section: Graph Algorithms</w:t>
-        <w:tab/>
-        <w:tab/>
-        <w:tab/>
-        <w:tab/>
-        <w:tab/>
-        <w:tab/>
-        <w:t xml:space="preserve">      Page : </w:t>
-      </w:r>
-      <w:r>
-        <w:rPr>
-          <w:rFonts w:cs="Arial"/>
-          <w:b w:val="false"/>
-          <w:bCs w:val="false"/>
-          <w:sz w:val="16"/>
-          <w:szCs w:val="16"/>
-        </w:rPr>
         <w:t>4</w:t>
       </w:r>
     </w:p>
@@ -3942,19 +3923,6 @@
         <w:rPr/>
       </w:pPr>
       <w:r>
-        <w:rPr>
-          <w:sz w:val="20"/>
-          <w:szCs w:val="24"/>
-        </w:rPr>
-        <w:t>// dfs_num[] : how many times dfs found this node;  dfs_low[] : dfs_low = the shortest counter on which the node was found</w:t>
-      </w:r>
-    </w:p>
-    <w:p>
-      <w:pPr>
-        <w:pStyle w:val="Normal"/>
-        <w:rPr/>
-      </w:pPr>
-      <w:r>
         <w:rPr/>
         <w:t>void articulationPoint(int u) {</w:t>
       </w:r>
@@ -4147,10 +4115,7 @@
     <w:p>
       <w:pPr>
         <w:pStyle w:val="Normal"/>
-        <w:rPr>
-          <w:sz w:val="20"/>
-          <w:szCs w:val="24"/>
-        </w:rPr>
+        <w:rPr/>
       </w:pPr>
       <w:r>
         <w:rPr>
@@ -4697,6 +4662,69 @@
       <w:r>
         <w:rPr/>
         <w:t>}</w:t>
+        <w:tab/>
+        <w:tab/>
+        <w:t xml:space="preserve">          </w:t>
+      </w:r>
+      <w:r>
+        <w:rPr>
+          <w:b/>
+          <w:bCs/>
+          <w:sz w:val="20"/>
+          <w:szCs w:val="24"/>
+        </w:rPr>
+        <w:t>//Important  isAtriculationPoint[i] + 1 = number of nodes that is disconnected if the i’th node is deleted</w:t>
+      </w:r>
+    </w:p>
+    <w:p>
+      <w:pPr>
+        <w:pStyle w:val="Normal"/>
+        <w:rPr/>
+      </w:pPr>
+      <w:r>
+        <w:rPr/>
+        <w:t xml:space="preserve">    </w:t>
+      </w:r>
+      <w:r>
+        <w:rPr/>
+        <w:t>}</w:t>
+      </w:r>
+    </w:p>
+    <w:p>
+      <w:pPr>
+        <w:pStyle w:val="Normal"/>
+        <w:rPr/>
+      </w:pPr>
+      <w:r>
+        <w:rPr/>
+      </w:r>
+    </w:p>
+    <w:p>
+      <w:pPr>
+        <w:pStyle w:val="Normal"/>
+        <w:rPr/>
+      </w:pPr>
+      <w:r>
+        <w:rPr/>
+        <w:t xml:space="preserve">    </w:t>
+      </w:r>
+      <w:r>
+        <w:rPr/>
+        <w:t>/*for(int i = 0; i &lt; 101; i++)</w:t>
+        <w:tab/>
+        <w:tab/>
+        <w:tab/>
+        <w:tab/>
+        <w:tab/>
+        <w:tab/>
+        <w:tab/>
+      </w:r>
+      <w:r>
+        <w:rPr>
+          <w:sz w:val="20"/>
+          <w:szCs w:val="24"/>
+        </w:rPr>
+        <w:t>//Printing Articulation Points</w:t>
       </w:r>
     </w:p>
     <w:p>
@@ -4710,16 +4738,21 @@
       </w:r>
       <w:r>
         <w:rPr/>
-        <w:t>isAtriculationPoint + 1 = number of nodes that is disconnected</w:t>
-        <w:tab/>
-        <w:tab/>
-      </w:r>
-      <w:r>
-        <w:rPr>
-          <w:sz w:val="20"/>
-          <w:szCs w:val="24"/>
-        </w:rPr>
-        <w:t>//Important</w:t>
+        <w:t>if(isArticulationPoint[i])</w:t>
+      </w:r>
+    </w:p>
+    <w:p>
+      <w:pPr>
+        <w:pStyle w:val="Normal"/>
+        <w:rPr/>
+      </w:pPr>
+      <w:r>
+        <w:rPr/>
+        <w:t xml:space="preserve">            </w:t>
+      </w:r>
+      <w:r>
+        <w:rPr/>
+        <w:t>printf("%d ", i);</w:t>
       </w:r>
     </w:p>
     <w:p>
@@ -4733,96 +4766,67 @@
       </w:r>
       <w:r>
         <w:rPr/>
+        <w:t>printf("\n");*/</w:t>
+      </w:r>
+    </w:p>
+    <w:p>
+      <w:pPr>
+        <w:pStyle w:val="Normal"/>
+        <w:rPr/>
+      </w:pPr>
+      <w:r>
+        <w:rPr/>
+        <w:t xml:space="preserve">    </w:t>
+      </w:r>
+      <w:r>
+        <w:rPr/>
+        <w:t>printf("%d\n", (int)isArticulationPoint.count());</w:t>
+      </w:r>
+    </w:p>
+    <w:p>
+      <w:pPr>
+        <w:pStyle w:val="Normal"/>
+        <w:rPr/>
+      </w:pPr>
+      <w:r>
+        <w:rPr/>
+        <w:t xml:space="preserve">    </w:t>
+      </w:r>
+      <w:r>
+        <w:rPr/>
+        <w:t>return 0;</w:t>
+      </w:r>
+    </w:p>
+    <w:p>
+      <w:pPr>
+        <w:pStyle w:val="Normal"/>
+        <w:rPr/>
+      </w:pPr>
+      <w:r>
+        <w:rPr>
+          <w:b w:val="false"/>
+          <w:bCs w:val="false"/>
+          <w:sz w:val="24"/>
+          <w:szCs w:val="28"/>
+        </w:rPr>
         <w:t>}</w:t>
       </w:r>
     </w:p>
     <w:p>
       <w:pPr>
-        <w:pStyle w:val="Normal"/>
-        <w:rPr/>
-      </w:pPr>
-      <w:r>
-        <w:rPr/>
-      </w:r>
-    </w:p>
-    <w:p>
-      <w:pPr>
-        <w:pStyle w:val="Normal"/>
-        <w:rPr/>
-      </w:pPr>
-      <w:r>
-        <w:rPr/>
-        <w:t xml:space="preserve">    </w:t>
-      </w:r>
-      <w:r>
-        <w:rPr/>
-        <w:t>/*for(int i = 0; i &lt; 101; i++)</w:t>
-        <w:tab/>
-        <w:tab/>
-        <w:tab/>
-        <w:tab/>
-        <w:tab/>
-        <w:tab/>
-        <w:tab/>
-      </w:r>
-      <w:r>
-        <w:rPr>
-          <w:sz w:val="20"/>
-          <w:szCs w:val="24"/>
-        </w:rPr>
-        <w:t>//Printing Articulation Points</w:t>
-      </w:r>
-    </w:p>
-    <w:p>
-      <w:pPr>
-        <w:pStyle w:val="Normal"/>
-        <w:rPr/>
-      </w:pPr>
-      <w:r>
-        <w:rPr/>
-        <w:t xml:space="preserve">        </w:t>
-      </w:r>
-      <w:r>
-        <w:rPr/>
-        <w:t>if(isArticulationPoint[i])</w:t>
-      </w:r>
-    </w:p>
-    <w:p>
-      <w:pPr>
-        <w:pStyle w:val="Normal"/>
-        <w:rPr/>
-      </w:pPr>
-      <w:r>
-        <w:rPr/>
-        <w:t xml:space="preserve">            </w:t>
-      </w:r>
-      <w:r>
-        <w:rPr/>
-        <w:t>printf("%d ", i);</w:t>
-      </w:r>
-    </w:p>
-    <w:p>
-      <w:pPr>
-        <w:pStyle w:val="Normal"/>
-        <w:rPr/>
-      </w:pPr>
-      <w:r>
-        <w:rPr/>
-        <w:t xml:space="preserve">    </w:t>
-      </w:r>
-      <w:r>
-        <w:rPr/>
-        <w:t>printf("\n");*/</w:t>
-      </w:r>
-    </w:p>
-    <w:p>
-      <w:pPr>
         <w:pStyle w:val="HorizontalLine"/>
-        <w:rPr/>
-      </w:pPr>
-      <w:r>
-        <w:rPr>
-          <w:rFonts w:cs="Arial"/>
+        <w:spacing w:before="0" w:after="283"/>
+        <w:jc w:val="center"/>
+        <w:rPr>
+          <w:b w:val="false"/>
+          <w:b w:val="false"/>
+          <w:bCs w:val="false"/>
+          <w:sz w:val="24"/>
+          <w:szCs w:val="28"/>
+        </w:rPr>
+      </w:pPr>
+      <w:r>
+        <w:rPr>
           <w:b w:val="false"/>
           <w:bCs w:val="false"/>
           <w:sz w:val="16"/>
@@ -4841,70 +4845,16 @@
         <w:tab/>
         <w:tab/>
         <w:tab/>
-        <w:t xml:space="preserve">      Page : 5</w:t>
-      </w:r>
-    </w:p>
-    <w:p>
-      <w:pPr>
-        <w:pStyle w:val="Normal"/>
-        <w:rPr/>
-      </w:pPr>
-      <w:r>
-        <w:rPr/>
-        <w:t xml:space="preserve">    </w:t>
-      </w:r>
-      <w:r>
-        <w:rPr/>
-        <w:t>printf("%d\n", (int)isArticulationPoint.count());</w:t>
-      </w:r>
-    </w:p>
-    <w:p>
-      <w:pPr>
-        <w:pStyle w:val="Normal"/>
-        <w:rPr/>
-      </w:pPr>
-      <w:r>
-        <w:rPr/>
-        <w:t xml:space="preserve">    </w:t>
-      </w:r>
-      <w:r>
-        <w:rPr/>
-        <w:t>return 0;</w:t>
-      </w:r>
-    </w:p>
-    <w:p>
-      <w:pPr>
-        <w:pStyle w:val="Normal"/>
-        <w:rPr/>
-      </w:pPr>
-      <w:r>
-        <w:rPr>
-          <w:b w:val="false"/>
-          <w:bCs w:val="false"/>
-          <w:sz w:val="24"/>
-          <w:szCs w:val="28"/>
-        </w:rPr>
-        <w:t>}</w:t>
-      </w:r>
-    </w:p>
-    <w:p>
-      <w:pPr>
-        <w:pStyle w:val="Normal"/>
-        <w:rPr>
-          <w:b w:val="false"/>
-          <w:b w:val="false"/>
-          <w:bCs w:val="false"/>
-          <w:sz w:val="24"/>
-          <w:szCs w:val="28"/>
-        </w:rPr>
-      </w:pPr>
-      <w:r>
-        <w:rPr>
-          <w:b w:val="false"/>
-          <w:bCs w:val="false"/>
-          <w:sz w:val="24"/>
-          <w:szCs w:val="28"/>
-        </w:rPr>
+        <w:t xml:space="preserve">      Page : </w:t>
+      </w:r>
+      <w:r>
+        <w:rPr>
+          <w:b w:val="false"/>
+          <w:bCs w:val="false"/>
+          <w:sz w:val="16"/>
+          <w:szCs w:val="16"/>
+        </w:rPr>
+        <w:t>5</w:t>
       </w:r>
     </w:p>
     <w:p>
@@ -4931,22 +4881,6 @@
           <w:bCs/>
         </w:rPr>
         <w:t>//Complexity : O(V+E)</w:t>
-      </w:r>
-    </w:p>
-    <w:p>
-      <w:pPr>
-        <w:pStyle w:val="Normal"/>
-        <w:rPr>
-          <w:b/>
-          <w:b/>
-          <w:bCs/>
-        </w:rPr>
-      </w:pPr>
-      <w:r>
-        <w:rPr>
-          <w:b/>
-          <w:bCs/>
-        </w:rPr>
       </w:r>
     </w:p>
     <w:p>
@@ -5558,6 +5492,7 @@
           <w:pgMar w:left="720" w:right="720" w:header="0" w:top="720" w:footer="0" w:bottom="720" w:gutter="0"/>
           <w:pgNumType w:fmt="decimal"/>
           <w:formProt w:val="false"/>
+          <w:titlePg/>
           <w:textDirection w:val="lrTb"/>
           <w:docGrid w:type="default" w:linePitch="240" w:charSpace="4294961151"/>
         </w:sectPr>
@@ -5579,12 +5514,9 @@
     <w:p>
       <w:pPr>
         <w:pStyle w:val="HorizontalLine"/>
+        <w:spacing w:before="0" w:after="283"/>
         <w:jc w:val="center"/>
-        <w:rPr>
-          <w:b w:val="false"/>
-          <w:b w:val="false"/>
-          <w:bCs w:val="false"/>
-        </w:rPr>
+        <w:rPr/>
       </w:pPr>
       <w:r>
         <w:rPr>
@@ -5606,7 +5538,29 @@
         <w:tab/>
         <w:tab/>
         <w:tab/>
-        <w:t xml:space="preserve">      Page : 6</w:t>
+        <w:t xml:space="preserve">      Page : </w:t>
+      </w:r>
+      <w:r>
+        <w:rPr>
+          <w:b w:val="false"/>
+          <w:bCs w:val="false"/>
+          <w:sz w:val="16"/>
+          <w:szCs w:val="16"/>
+        </w:rPr>
+        <w:t>6</w:t>
+      </w:r>
+    </w:p>
+    <w:p>
+      <w:pPr>
+        <w:pStyle w:val="Normal"/>
+        <w:rPr/>
+      </w:pPr>
+      <w:r>
+        <w:rPr>
+          <w:b/>
+          <w:bCs/>
+        </w:rPr>
+        <w:t>// Floyd Warshal   (All Pair Shortest Path)</w:t>
       </w:r>
     </w:p>
     <w:p>
@@ -5623,7 +5577,576 @@
           <w:b/>
           <w:bCs/>
         </w:rPr>
-        <w:t>// Floyd Warshal   (All Pair Shortest Path)</w:t>
+        <w:t>// Complexity : O(V^3)   (Use if V &lt;= 400)</w:t>
+      </w:r>
+    </w:p>
+    <w:p>
+      <w:pPr>
+        <w:pStyle w:val="Normal"/>
+        <w:rPr/>
+      </w:pPr>
+      <w:r>
+        <w:rPr/>
+      </w:r>
+    </w:p>
+    <w:p>
+      <w:pPr>
+        <w:pStyle w:val="Normal"/>
+        <w:rPr/>
+      </w:pPr>
+      <w:r>
+        <w:rPr/>
+        <w:t>int G[MAX][MAX], parent[MAX][MAX];</w:t>
+      </w:r>
+    </w:p>
+    <w:p>
+      <w:pPr>
+        <w:pStyle w:val="Normal"/>
+        <w:rPr/>
+      </w:pPr>
+      <w:r>
+        <w:rPr/>
+        <w:t>void graphINIT() {</w:t>
+      </w:r>
+    </w:p>
+    <w:p>
+      <w:pPr>
+        <w:pStyle w:val="Normal"/>
+        <w:rPr/>
+      </w:pPr>
+      <w:r>
+        <w:rPr/>
+        <w:t xml:space="preserve">    </w:t>
+      </w:r>
+      <w:r>
+        <w:rPr/>
+        <w:t>for(int i = 0; i &lt; MAX; i++)</w:t>
+      </w:r>
+    </w:p>
+    <w:p>
+      <w:pPr>
+        <w:pStyle w:val="Normal"/>
+        <w:rPr/>
+      </w:pPr>
+      <w:r>
+        <w:rPr/>
+        <w:t xml:space="preserve">        </w:t>
+      </w:r>
+      <w:r>
+        <w:rPr/>
+        <w:t>for(int j = 0; j &lt; MAX; j++)</w:t>
+      </w:r>
+    </w:p>
+    <w:p>
+      <w:pPr>
+        <w:pStyle w:val="Normal"/>
+        <w:rPr/>
+      </w:pPr>
+      <w:r>
+        <w:rPr/>
+        <w:t xml:space="preserve">            </w:t>
+      </w:r>
+      <w:r>
+        <w:rPr/>
+        <w:t>G[i][j] = INF;</w:t>
+      </w:r>
+    </w:p>
+    <w:p>
+      <w:pPr>
+        <w:pStyle w:val="Normal"/>
+        <w:rPr/>
+      </w:pPr>
+      <w:r>
+        <w:rPr/>
+        <w:t xml:space="preserve">    </w:t>
+      </w:r>
+      <w:r>
+        <w:rPr/>
+        <w:t>for(int i = 0; i &lt; MAX; i++)</w:t>
+      </w:r>
+    </w:p>
+    <w:p>
+      <w:pPr>
+        <w:pStyle w:val="Normal"/>
+        <w:rPr/>
+      </w:pPr>
+      <w:r>
+        <w:rPr/>
+        <w:t xml:space="preserve">        </w:t>
+      </w:r>
+      <w:r>
+        <w:rPr/>
+        <w:t>G[i][i] = 0;</w:t>
+      </w:r>
+    </w:p>
+    <w:p>
+      <w:pPr>
+        <w:pStyle w:val="Normal"/>
+        <w:rPr/>
+      </w:pPr>
+      <w:r>
+        <w:rPr/>
+        <w:t>}</w:t>
+      </w:r>
+    </w:p>
+    <w:p>
+      <w:pPr>
+        <w:pStyle w:val="Normal"/>
+        <w:rPr/>
+      </w:pPr>
+      <w:r>
+        <w:rPr/>
+      </w:r>
+    </w:p>
+    <w:p>
+      <w:pPr>
+        <w:pStyle w:val="Normal"/>
+        <w:rPr/>
+      </w:pPr>
+      <w:r>
+        <w:rPr/>
+        <w:t>void floydWarshall(int V){</w:t>
+      </w:r>
+    </w:p>
+    <w:p>
+      <w:pPr>
+        <w:pStyle w:val="Normal"/>
+        <w:rPr/>
+      </w:pPr>
+      <w:r>
+        <w:rPr/>
+        <w:tab/>
+        <w:t>for(int i = 0; i &lt; V; i++)</w:t>
+        <w:tab/>
+        <w:tab/>
+      </w:r>
+      <w:r>
+        <w:rPr>
+          <w:sz w:val="20"/>
+          <w:szCs w:val="24"/>
+        </w:rPr>
+        <w:t>//path printing matrix initialization</w:t>
+      </w:r>
+    </w:p>
+    <w:p>
+      <w:pPr>
+        <w:pStyle w:val="Normal"/>
+        <w:rPr/>
+      </w:pPr>
+      <w:r>
+        <w:rPr/>
+        <w:tab/>
+        <w:tab/>
+        <w:t>for(int j = 0; j &lt; V; j++)</w:t>
+      </w:r>
+    </w:p>
+    <w:p>
+      <w:pPr>
+        <w:pStyle w:val="Normal"/>
+        <w:rPr/>
+      </w:pPr>
+      <w:r>
+        <w:rPr/>
+        <w:tab/>
+        <w:tab/>
+        <w:tab/>
+        <w:t>parent[i][j] = i;</w:t>
+        <w:tab/>
+      </w:r>
+      <w:r>
+        <w:rPr>
+          <w:sz w:val="20"/>
+          <w:szCs w:val="24"/>
+        </w:rPr>
+        <w:t>//we can go to j from i by only obtaining i (by default)</w:t>
+      </w:r>
+    </w:p>
+    <w:p>
+      <w:pPr>
+        <w:pStyle w:val="Normal"/>
+        <w:rPr>
+          <w:sz w:val="20"/>
+          <w:szCs w:val="24"/>
+        </w:rPr>
+      </w:pPr>
+      <w:r>
+        <w:rPr>
+          <w:sz w:val="20"/>
+          <w:szCs w:val="24"/>
+        </w:rPr>
+      </w:r>
+    </w:p>
+    <w:p>
+      <w:pPr>
+        <w:pStyle w:val="Normal"/>
+        <w:rPr/>
+      </w:pPr>
+      <w:r>
+        <w:rPr/>
+        <w:t xml:space="preserve">    </w:t>
+      </w:r>
+      <w:r>
+        <w:rPr/>
+        <w:t>for(int k = 0; k &lt; V; k++)</w:t>
+        <w:tab/>
+        <w:tab/>
+        <w:tab/>
+      </w:r>
+      <w:r>
+        <w:rPr>
+          <w:sz w:val="20"/>
+          <w:szCs w:val="24"/>
+        </w:rPr>
+        <w:t>//Selecting a middle point as k</w:t>
+      </w:r>
+    </w:p>
+    <w:p>
+      <w:pPr>
+        <w:pStyle w:val="Normal"/>
+        <w:rPr/>
+      </w:pPr>
+      <w:r>
+        <w:rPr/>
+        <w:t xml:space="preserve">        </w:t>
+      </w:r>
+      <w:r>
+        <w:rPr/>
+        <w:t xml:space="preserve">for(int i = 0; i &lt; V; i++) </w:t>
+        <w:tab/>
+        <w:tab/>
+        <w:tab/>
+      </w:r>
+      <w:r>
+        <w:rPr>
+          <w:sz w:val="20"/>
+          <w:szCs w:val="24"/>
+        </w:rPr>
+        <w:t>//Selecting all combination of source (i) and destination (j)</w:t>
+      </w:r>
+    </w:p>
+    <w:p>
+      <w:pPr>
+        <w:pStyle w:val="Normal"/>
+        <w:rPr/>
+      </w:pPr>
+      <w:r>
+        <w:rPr/>
+        <w:t xml:space="preserve">            </w:t>
+      </w:r>
+      <w:r>
+        <w:rPr/>
+        <w:t>for(int j = 0; j &lt; V; j++)</w:t>
+      </w:r>
+    </w:p>
+    <w:p>
+      <w:pPr>
+        <w:pStyle w:val="Normal"/>
+        <w:rPr/>
+      </w:pPr>
+      <w:r>
+        <w:rPr/>
+        <w:t xml:space="preserve">                </w:t>
+      </w:r>
+      <w:r>
+        <w:rPr/>
+        <w:t>if(G[i][k] != INF &amp;&amp; G[k][j] != INF) {</w:t>
+      </w:r>
+    </w:p>
+    <w:p>
+      <w:pPr>
+        <w:pStyle w:val="Normal"/>
+        <w:rPr>
+          <w:sz w:val="22"/>
+          <w:szCs w:val="18"/>
+        </w:rPr>
+      </w:pPr>
+      <w:r>
+        <w:rPr>
+          <w:sz w:val="22"/>
+          <w:szCs w:val="18"/>
+        </w:rPr>
+        <w:tab/>
+        <w:tab/>
+        <w:t>//if the graph contains negative edges, then min(INF, INF+ negative edge) = +-INF!</w:t>
+      </w:r>
+    </w:p>
+    <w:p>
+      <w:pPr>
+        <w:pStyle w:val="Normal"/>
+        <w:rPr/>
+      </w:pPr>
+      <w:r>
+        <w:rPr/>
+        <w:t xml:space="preserve">                    </w:t>
+      </w:r>
+      <w:r>
+        <w:rPr/>
+        <w:t xml:space="preserve">G[i][j] = min(G[i][j], G[i][k]+G[k][j]);    </w:t>
+        <w:tab/>
+      </w:r>
+      <w:r>
+        <w:rPr>
+          <w:sz w:val="20"/>
+          <w:szCs w:val="24"/>
+        </w:rPr>
+        <w:t>//if G[i][i] = negative, then node i is in negative circle</w:t>
+      </w:r>
+    </w:p>
+    <w:p>
+      <w:pPr>
+        <w:pStyle w:val="Normal"/>
+        <w:rPr/>
+      </w:pPr>
+      <w:r>
+        <w:rPr/>
+        <w:t xml:space="preserve">                    </w:t>
+      </w:r>
+      <w:r>
+        <w:rPr/>
+        <w:t>parent[i][j] = parent[k][j];</w:t>
+        <w:tab/>
+        <w:tab/>
+        <w:tab/>
+      </w:r>
+      <w:r>
+        <w:rPr>
+          <w:sz w:val="20"/>
+          <w:szCs w:val="24"/>
+        </w:rPr>
+        <w:t>//if path printing needed</w:t>
+      </w:r>
+    </w:p>
+    <w:p>
+      <w:pPr>
+        <w:pStyle w:val="Normal"/>
+        <w:rPr/>
+      </w:pPr>
+      <w:r>
+        <w:rPr/>
+        <w:t>}}</w:t>
+      </w:r>
+    </w:p>
+    <w:p>
+      <w:pPr>
+        <w:pStyle w:val="Normal"/>
+        <w:rPr/>
+      </w:pPr>
+      <w:r>
+        <w:rPr/>
+      </w:r>
+    </w:p>
+    <w:p>
+      <w:pPr>
+        <w:pStyle w:val="Normal"/>
+        <w:rPr/>
+      </w:pPr>
+      <w:r>
+        <w:rPr/>
+        <w:t>void printPath(int i, int j) {</w:t>
+      </w:r>
+    </w:p>
+    <w:p>
+      <w:pPr>
+        <w:pStyle w:val="Normal"/>
+        <w:rPr/>
+      </w:pPr>
+      <w:r>
+        <w:rPr/>
+        <w:tab/>
+        <w:t>if(i != j)  printPath(i, parent[i][j]);</w:t>
+      </w:r>
+    </w:p>
+    <w:p>
+      <w:pPr>
+        <w:pStyle w:val="Normal"/>
+        <w:rPr/>
+      </w:pPr>
+      <w:r>
+        <w:rPr/>
+        <w:tab/>
+        <w:t>printf(" %d", j);</w:t>
+      </w:r>
+    </w:p>
+    <w:p>
+      <w:pPr>
+        <w:pStyle w:val="Normal"/>
+        <w:rPr/>
+      </w:pPr>
+      <w:r>
+        <w:rPr/>
+        <w:t>}</w:t>
+      </w:r>
+    </w:p>
+    <w:p>
+      <w:pPr>
+        <w:pStyle w:val="Normal"/>
+        <w:rPr/>
+      </w:pPr>
+      <w:r>
+        <w:rPr/>
+      </w:r>
+    </w:p>
+    <w:p>
+      <w:pPr>
+        <w:pStyle w:val="Normal"/>
+        <w:rPr/>
+      </w:pPr>
+      <w:r>
+        <w:rPr/>
+        <w:t>void minMax(int V) {</w:t>
+        <w:tab/>
+        <w:tab/>
+        <w:tab/>
+        <w:tab/>
+        <w:tab/>
+        <w:tab/>
+      </w:r>
+      <w:r>
+        <w:rPr>
+          <w:sz w:val="20"/>
+          <w:szCs w:val="24"/>
+        </w:rPr>
+        <w:t>// Maximum edge weight in minimum distance path</w:t>
+      </w:r>
+    </w:p>
+    <w:p>
+      <w:pPr>
+        <w:pStyle w:val="Normal"/>
+        <w:rPr/>
+      </w:pPr>
+      <w:r>
+        <w:rPr/>
+        <w:tab/>
+        <w:t>for(int k = 0; k &lt; V; k++)</w:t>
+      </w:r>
+    </w:p>
+    <w:p>
+      <w:pPr>
+        <w:pStyle w:val="Normal"/>
+        <w:rPr/>
+      </w:pPr>
+      <w:r>
+        <w:rPr/>
+        <w:tab/>
+        <w:tab/>
+        <w:t>for(int i = 0; i &lt; V; i++)</w:t>
+      </w:r>
+    </w:p>
+    <w:p>
+      <w:pPr>
+        <w:pStyle w:val="Normal"/>
+        <w:rPr/>
+      </w:pPr>
+      <w:r>
+        <w:rPr/>
+        <w:tab/>
+        <w:tab/>
+        <w:tab/>
+        <w:t>for(int j = 0; j &lt; V; j++)</w:t>
+      </w:r>
+    </w:p>
+    <w:p>
+      <w:pPr>
+        <w:pStyle w:val="Normal"/>
+        <w:rPr/>
+      </w:pPr>
+      <w:r>
+        <w:rPr/>
+        <w:tab/>
+        <w:tab/>
+        <w:tab/>
+        <w:tab/>
+        <w:t>G[i][j] = min(G[i][j], max(G[i][k], G[k][j]));</w:t>
+      </w:r>
+    </w:p>
+    <w:p>
+      <w:pPr>
+        <w:pStyle w:val="Normal"/>
+        <w:rPr/>
+      </w:pPr>
+      <w:r>
+        <w:rPr/>
+        <w:t>}</w:t>
+      </w:r>
+    </w:p>
+    <w:p>
+      <w:pPr>
+        <w:pStyle w:val="Normal"/>
+        <w:rPr/>
+      </w:pPr>
+      <w:r>
+        <w:rPr/>
+      </w:r>
+    </w:p>
+    <w:p>
+      <w:pPr>
+        <w:pStyle w:val="Normal"/>
+        <w:rPr/>
+      </w:pPr>
+      <w:r>
+        <w:rPr/>
+        <w:t>void transitiveClosure(int V) {</w:t>
+        <w:tab/>
+        <w:tab/>
+        <w:tab/>
+        <w:tab/>
+      </w:r>
+      <w:r>
+        <w:rPr>
+          <w:sz w:val="20"/>
+          <w:szCs w:val="24"/>
+        </w:rPr>
+        <w:t>// Determine if u is connected to v directly or indirectly</w:t>
+      </w:r>
+    </w:p>
+    <w:p>
+      <w:pPr>
+        <w:pStyle w:val="Normal"/>
+        <w:rPr/>
+      </w:pPr>
+      <w:r>
+        <w:rPr/>
+        <w:tab/>
+        <w:t>for(int k = 0; k &lt; V; k++)</w:t>
+      </w:r>
+    </w:p>
+    <w:p>
+      <w:pPr>
+        <w:pStyle w:val="Normal"/>
+        <w:rPr/>
+      </w:pPr>
+      <w:r>
+        <w:rPr/>
+        <w:tab/>
+        <w:tab/>
+        <w:t>for(int i = 0; i &lt; V; i++)</w:t>
+      </w:r>
+    </w:p>
+    <w:p>
+      <w:pPr>
+        <w:pStyle w:val="Normal"/>
+        <w:rPr/>
+      </w:pPr>
+      <w:r>
+        <w:rPr/>
+        <w:tab/>
+        <w:tab/>
+        <w:tab/>
+        <w:t>for(int j = 0; j &lt; V; j++)</w:t>
+      </w:r>
+    </w:p>
+    <w:p>
+      <w:pPr>
+        <w:pStyle w:val="Normal"/>
+        <w:rPr/>
+      </w:pPr>
+      <w:r>
+        <w:rPr/>
+        <w:tab/>
+        <w:tab/>
+        <w:tab/>
+        <w:tab/>
+        <w:t>G[i][j] |= (G[i][k] &amp; G[k][j]);</w:t>
       </w:r>
     </w:p>
     <w:p>
@@ -5640,576 +6163,7 @@
           <w:b/>
           <w:bCs/>
         </w:rPr>
-        <w:t>// Complexity : O(V^3)   (Use if V &lt;= 400)</w:t>
-      </w:r>
-    </w:p>
-    <w:p>
-      <w:pPr>
-        <w:pStyle w:val="Normal"/>
-        <w:rPr/>
-      </w:pPr>
-      <w:r>
-        <w:rPr/>
-      </w:r>
-    </w:p>
-    <w:p>
-      <w:pPr>
-        <w:pStyle w:val="Normal"/>
-        <w:rPr/>
-      </w:pPr>
-      <w:r>
-        <w:rPr/>
-        <w:t>int G[MAX][MAX], parent[MAX][MAX];</w:t>
-      </w:r>
-    </w:p>
-    <w:p>
-      <w:pPr>
-        <w:pStyle w:val="Normal"/>
-        <w:rPr/>
-      </w:pPr>
-      <w:r>
-        <w:rPr/>
-        <w:t>void graphINIT() {</w:t>
-      </w:r>
-    </w:p>
-    <w:p>
-      <w:pPr>
-        <w:pStyle w:val="Normal"/>
-        <w:rPr/>
-      </w:pPr>
-      <w:r>
-        <w:rPr/>
-        <w:t xml:space="preserve">    </w:t>
-      </w:r>
-      <w:r>
-        <w:rPr/>
-        <w:t>for(int i = 0; i &lt; MAX; i++)</w:t>
-      </w:r>
-    </w:p>
-    <w:p>
-      <w:pPr>
-        <w:pStyle w:val="Normal"/>
-        <w:rPr/>
-      </w:pPr>
-      <w:r>
-        <w:rPr/>
-        <w:t xml:space="preserve">        </w:t>
-      </w:r>
-      <w:r>
-        <w:rPr/>
-        <w:t>for(int j = 0; j &lt; MAX; j++)</w:t>
-      </w:r>
-    </w:p>
-    <w:p>
-      <w:pPr>
-        <w:pStyle w:val="Normal"/>
-        <w:rPr/>
-      </w:pPr>
-      <w:r>
-        <w:rPr/>
-        <w:t xml:space="preserve">            </w:t>
-      </w:r>
-      <w:r>
-        <w:rPr/>
-        <w:t>G[i][j] = INF;</w:t>
-      </w:r>
-    </w:p>
-    <w:p>
-      <w:pPr>
-        <w:pStyle w:val="Normal"/>
-        <w:rPr/>
-      </w:pPr>
-      <w:r>
-        <w:rPr/>
-        <w:t xml:space="preserve">    </w:t>
-      </w:r>
-      <w:r>
-        <w:rPr/>
-        <w:t>for(int i = 0; i &lt; MAX; i++)</w:t>
-      </w:r>
-    </w:p>
-    <w:p>
-      <w:pPr>
-        <w:pStyle w:val="Normal"/>
-        <w:rPr/>
-      </w:pPr>
-      <w:r>
-        <w:rPr/>
-        <w:t xml:space="preserve">        </w:t>
-      </w:r>
-      <w:r>
-        <w:rPr/>
-        <w:t>G[i][i] = 0;</w:t>
-      </w:r>
-    </w:p>
-    <w:p>
-      <w:pPr>
-        <w:pStyle w:val="Normal"/>
-        <w:rPr/>
-      </w:pPr>
-      <w:r>
-        <w:rPr/>
         <w:t>}</w:t>
-      </w:r>
-    </w:p>
-    <w:p>
-      <w:pPr>
-        <w:pStyle w:val="Normal"/>
-        <w:rPr/>
-      </w:pPr>
-      <w:r>
-        <w:rPr/>
-      </w:r>
-    </w:p>
-    <w:p>
-      <w:pPr>
-        <w:pStyle w:val="Normal"/>
-        <w:rPr/>
-      </w:pPr>
-      <w:r>
-        <w:rPr/>
-        <w:t>void floydWarshall(int V){</w:t>
-      </w:r>
-    </w:p>
-    <w:p>
-      <w:pPr>
-        <w:pStyle w:val="Normal"/>
-        <w:rPr/>
-      </w:pPr>
-      <w:r>
-        <w:rPr/>
-        <w:tab/>
-        <w:t>for(int i = 0; i &lt; V; i++)</w:t>
-        <w:tab/>
-        <w:tab/>
-      </w:r>
-      <w:r>
-        <w:rPr>
-          <w:sz w:val="20"/>
-          <w:szCs w:val="24"/>
-        </w:rPr>
-        <w:t>//path printing matrix initialization</w:t>
-      </w:r>
-    </w:p>
-    <w:p>
-      <w:pPr>
-        <w:pStyle w:val="Normal"/>
-        <w:rPr/>
-      </w:pPr>
-      <w:r>
-        <w:rPr/>
-        <w:tab/>
-        <w:tab/>
-        <w:t>for(int j = 0; j &lt; V; j++)</w:t>
-      </w:r>
-    </w:p>
-    <w:p>
-      <w:pPr>
-        <w:pStyle w:val="Normal"/>
-        <w:rPr/>
-      </w:pPr>
-      <w:r>
-        <w:rPr/>
-        <w:tab/>
-        <w:tab/>
-        <w:tab/>
-        <w:t>parent[i][j] = i;</w:t>
-        <w:tab/>
-      </w:r>
-      <w:r>
-        <w:rPr>
-          <w:sz w:val="20"/>
-          <w:szCs w:val="24"/>
-        </w:rPr>
-        <w:t>//we can go to j from i by only obtaining i (by default)</w:t>
-      </w:r>
-    </w:p>
-    <w:p>
-      <w:pPr>
-        <w:pStyle w:val="Normal"/>
-        <w:rPr>
-          <w:sz w:val="20"/>
-          <w:szCs w:val="24"/>
-        </w:rPr>
-      </w:pPr>
-      <w:r>
-        <w:rPr>
-          <w:sz w:val="20"/>
-          <w:szCs w:val="24"/>
-        </w:rPr>
-      </w:r>
-    </w:p>
-    <w:p>
-      <w:pPr>
-        <w:pStyle w:val="Normal"/>
-        <w:rPr/>
-      </w:pPr>
-      <w:r>
-        <w:rPr/>
-        <w:t xml:space="preserve">    </w:t>
-      </w:r>
-      <w:r>
-        <w:rPr/>
-        <w:t>for(int k = 0; k &lt; V; k++)</w:t>
-        <w:tab/>
-        <w:tab/>
-        <w:tab/>
-      </w:r>
-      <w:r>
-        <w:rPr>
-          <w:sz w:val="20"/>
-          <w:szCs w:val="24"/>
-        </w:rPr>
-        <w:t>//Selecting a middle point as k</w:t>
-      </w:r>
-    </w:p>
-    <w:p>
-      <w:pPr>
-        <w:pStyle w:val="Normal"/>
-        <w:rPr/>
-      </w:pPr>
-      <w:r>
-        <w:rPr/>
-        <w:t xml:space="preserve">        </w:t>
-      </w:r>
-      <w:r>
-        <w:rPr/>
-        <w:t xml:space="preserve">for(int i = 0; i &lt; V; i++) </w:t>
-        <w:tab/>
-        <w:tab/>
-        <w:tab/>
-      </w:r>
-      <w:r>
-        <w:rPr>
-          <w:sz w:val="20"/>
-          <w:szCs w:val="24"/>
-        </w:rPr>
-        <w:t>//Selecting all combination of source (i) and destination (j)</w:t>
-      </w:r>
-    </w:p>
-    <w:p>
-      <w:pPr>
-        <w:pStyle w:val="Normal"/>
-        <w:rPr/>
-      </w:pPr>
-      <w:r>
-        <w:rPr/>
-        <w:t xml:space="preserve">            </w:t>
-      </w:r>
-      <w:r>
-        <w:rPr/>
-        <w:t>for(int j = 0; j &lt; V; j++)</w:t>
-      </w:r>
-    </w:p>
-    <w:p>
-      <w:pPr>
-        <w:pStyle w:val="Normal"/>
-        <w:rPr/>
-      </w:pPr>
-      <w:r>
-        <w:rPr/>
-        <w:t xml:space="preserve">                </w:t>
-      </w:r>
-      <w:r>
-        <w:rPr/>
-        <w:t>if(G[i][k] != INF &amp;&amp; G[k][j] != INF) {</w:t>
-      </w:r>
-    </w:p>
-    <w:p>
-      <w:pPr>
-        <w:pStyle w:val="Normal"/>
-        <w:rPr>
-          <w:sz w:val="22"/>
-          <w:szCs w:val="18"/>
-        </w:rPr>
-      </w:pPr>
-      <w:r>
-        <w:rPr>
-          <w:sz w:val="22"/>
-          <w:szCs w:val="18"/>
-        </w:rPr>
-        <w:tab/>
-        <w:tab/>
-        <w:t>//if the graph contains negative edges, then min(INF, INF+ negative edge) = +-INF!</w:t>
-      </w:r>
-    </w:p>
-    <w:p>
-      <w:pPr>
-        <w:pStyle w:val="Normal"/>
-        <w:rPr/>
-      </w:pPr>
-      <w:r>
-        <w:rPr/>
-        <w:t xml:space="preserve">                    </w:t>
-      </w:r>
-      <w:r>
-        <w:rPr/>
-        <w:t xml:space="preserve">G[i][j] = min(G[i][j], G[i][k]+G[k][j]);    </w:t>
-        <w:tab/>
-      </w:r>
-      <w:r>
-        <w:rPr>
-          <w:sz w:val="20"/>
-          <w:szCs w:val="24"/>
-        </w:rPr>
-        <w:t>//if G[i][i] = negative, then node i is in negative circle</w:t>
-      </w:r>
-    </w:p>
-    <w:p>
-      <w:pPr>
-        <w:pStyle w:val="Normal"/>
-        <w:rPr/>
-      </w:pPr>
-      <w:r>
-        <w:rPr/>
-        <w:t xml:space="preserve">                    </w:t>
-      </w:r>
-      <w:r>
-        <w:rPr/>
-        <w:t>parent[i][j] = parent[k][j];</w:t>
-        <w:tab/>
-        <w:tab/>
-        <w:tab/>
-      </w:r>
-      <w:r>
-        <w:rPr>
-          <w:sz w:val="20"/>
-          <w:szCs w:val="24"/>
-        </w:rPr>
-        <w:t>//if path printing needed</w:t>
-      </w:r>
-    </w:p>
-    <w:p>
-      <w:pPr>
-        <w:pStyle w:val="Normal"/>
-        <w:rPr/>
-      </w:pPr>
-      <w:r>
-        <w:rPr/>
-        <w:t>}}</w:t>
-      </w:r>
-    </w:p>
-    <w:p>
-      <w:pPr>
-        <w:pStyle w:val="Normal"/>
-        <w:rPr/>
-      </w:pPr>
-      <w:r>
-        <w:rPr/>
-      </w:r>
-    </w:p>
-    <w:p>
-      <w:pPr>
-        <w:pStyle w:val="Normal"/>
-        <w:rPr/>
-      </w:pPr>
-      <w:r>
-        <w:rPr/>
-        <w:t>void printPath(int i, int j) {</w:t>
-      </w:r>
-    </w:p>
-    <w:p>
-      <w:pPr>
-        <w:pStyle w:val="Normal"/>
-        <w:rPr/>
-      </w:pPr>
-      <w:r>
-        <w:rPr/>
-        <w:tab/>
-        <w:t>if(i != j)  printPath(i, parent[i][j]);</w:t>
-      </w:r>
-    </w:p>
-    <w:p>
-      <w:pPr>
-        <w:pStyle w:val="Normal"/>
-        <w:rPr/>
-      </w:pPr>
-      <w:r>
-        <w:rPr/>
-        <w:tab/>
-        <w:t>printf(" %d", j);</w:t>
-      </w:r>
-    </w:p>
-    <w:p>
-      <w:pPr>
-        <w:pStyle w:val="Normal"/>
-        <w:rPr/>
-      </w:pPr>
-      <w:r>
-        <w:rPr/>
-        <w:t>}</w:t>
-      </w:r>
-    </w:p>
-    <w:p>
-      <w:pPr>
-        <w:pStyle w:val="Normal"/>
-        <w:rPr/>
-      </w:pPr>
-      <w:r>
-        <w:rPr/>
-      </w:r>
-    </w:p>
-    <w:p>
-      <w:pPr>
-        <w:pStyle w:val="Normal"/>
-        <w:rPr/>
-      </w:pPr>
-      <w:r>
-        <w:rPr/>
-        <w:t>void minMax(int V) {</w:t>
-        <w:tab/>
-        <w:tab/>
-        <w:tab/>
-        <w:tab/>
-        <w:tab/>
-        <w:tab/>
-      </w:r>
-      <w:r>
-        <w:rPr>
-          <w:sz w:val="20"/>
-          <w:szCs w:val="24"/>
-        </w:rPr>
-        <w:t>// Maximum edge weight in minimum distance path</w:t>
-      </w:r>
-    </w:p>
-    <w:p>
-      <w:pPr>
-        <w:pStyle w:val="Normal"/>
-        <w:rPr/>
-      </w:pPr>
-      <w:r>
-        <w:rPr/>
-        <w:tab/>
-        <w:t>for(int k = 0; k &lt; V; k++)</w:t>
-      </w:r>
-    </w:p>
-    <w:p>
-      <w:pPr>
-        <w:pStyle w:val="Normal"/>
-        <w:rPr/>
-      </w:pPr>
-      <w:r>
-        <w:rPr/>
-        <w:tab/>
-        <w:tab/>
-        <w:t>for(int i = 0; i &lt; V; i++)</w:t>
-      </w:r>
-    </w:p>
-    <w:p>
-      <w:pPr>
-        <w:pStyle w:val="Normal"/>
-        <w:rPr/>
-      </w:pPr>
-      <w:r>
-        <w:rPr/>
-        <w:tab/>
-        <w:tab/>
-        <w:tab/>
-        <w:t>for(int j = 0; j &lt; V; j++)</w:t>
-      </w:r>
-    </w:p>
-    <w:p>
-      <w:pPr>
-        <w:pStyle w:val="Normal"/>
-        <w:rPr/>
-      </w:pPr>
-      <w:r>
-        <w:rPr/>
-        <w:tab/>
-        <w:tab/>
-        <w:tab/>
-        <w:tab/>
-        <w:t>G[i][j] = min(G[i][j], max(G[i][k], G[k][j]));</w:t>
-      </w:r>
-    </w:p>
-    <w:p>
-      <w:pPr>
-        <w:pStyle w:val="Normal"/>
-        <w:rPr/>
-      </w:pPr>
-      <w:r>
-        <w:rPr/>
-        <w:t>}</w:t>
-      </w:r>
-    </w:p>
-    <w:p>
-      <w:pPr>
-        <w:pStyle w:val="Normal"/>
-        <w:rPr/>
-      </w:pPr>
-      <w:r>
-        <w:rPr/>
-      </w:r>
-    </w:p>
-    <w:p>
-      <w:pPr>
-        <w:pStyle w:val="Normal"/>
-        <w:rPr/>
-      </w:pPr>
-      <w:r>
-        <w:rPr/>
-        <w:t>void transitiveClosure(int V) {</w:t>
-        <w:tab/>
-        <w:tab/>
-        <w:tab/>
-        <w:tab/>
-      </w:r>
-      <w:r>
-        <w:rPr>
-          <w:sz w:val="20"/>
-          <w:szCs w:val="24"/>
-        </w:rPr>
-        <w:t>// Determine if u is connected to v directly or indirectly</w:t>
-      </w:r>
-    </w:p>
-    <w:p>
-      <w:pPr>
-        <w:pStyle w:val="Normal"/>
-        <w:rPr/>
-      </w:pPr>
-      <w:r>
-        <w:rPr/>
-        <w:tab/>
-        <w:t>for(int k = 0; k &lt; V; k++)</w:t>
-      </w:r>
-    </w:p>
-    <w:p>
-      <w:pPr>
-        <w:pStyle w:val="Normal"/>
-        <w:rPr/>
-      </w:pPr>
-      <w:r>
-        <w:rPr/>
-        <w:tab/>
-        <w:tab/>
-        <w:t>for(int i = 0; i &lt; V; i++)</w:t>
-      </w:r>
-    </w:p>
-    <w:p>
-      <w:pPr>
-        <w:pStyle w:val="Normal"/>
-        <w:rPr/>
-      </w:pPr>
-      <w:r>
-        <w:rPr/>
-        <w:tab/>
-        <w:tab/>
-        <w:tab/>
-        <w:t>for(int j = 0; j &lt; V; j++)</w:t>
-      </w:r>
-    </w:p>
-    <w:p>
-      <w:pPr>
-        <w:pStyle w:val="Normal"/>
-        <w:rPr/>
-      </w:pPr>
-      <w:r>
-        <w:rPr/>
-        <w:tab/>
-        <w:tab/>
-        <w:tab/>
-        <w:tab/>
-        <w:t>G[i][j] |= (G[i][k] &amp; G[k][j]);</w:t>
       </w:r>
     </w:p>
     <w:p>
@@ -6226,7 +6180,6 @@
           <w:b/>
           <w:bCs/>
         </w:rPr>
-        <w:t>}</w:t>
       </w:r>
     </w:p>
     <w:p>
@@ -6243,6 +6196,20 @@
           <w:b/>
           <w:bCs/>
         </w:rPr>
+        <w:t>//Strongly Connected Component (Tarjan)</w:t>
+      </w:r>
+    </w:p>
+    <w:p>
+      <w:pPr>
+        <w:pStyle w:val="Normal"/>
+        <w:rPr/>
+      </w:pPr>
+      <w:r>
+        <w:rPr>
+          <w:b/>
+          <w:bCs/>
+        </w:rPr>
+        <w:t>//Complexity : O(V+E)</w:t>
       </w:r>
     </w:p>
     <w:p>
@@ -6259,43 +6226,12 @@
           <w:b/>
           <w:bCs/>
         </w:rPr>
-        <w:t>//Strongly Connected Component (Tarjan)</w:t>
-      </w:r>
-    </w:p>
-    <w:p>
-      <w:pPr>
-        <w:pStyle w:val="Normal"/>
-        <w:rPr/>
-      </w:pPr>
-      <w:r>
-        <w:rPr>
-          <w:b/>
-          <w:bCs/>
-        </w:rPr>
-        <w:t>//Complexity : O(V+E)</w:t>
-      </w:r>
-    </w:p>
-    <w:p>
-      <w:pPr>
-        <w:pStyle w:val="Normal"/>
-        <w:rPr>
-          <w:b/>
-          <w:b/>
-          <w:bCs/>
-        </w:rPr>
-      </w:pPr>
-      <w:r>
-        <w:rPr/>
-      </w:r>
-    </w:p>
-    <w:p>
-      <w:pPr>
-        <w:pStyle w:val="Normal"/>
-        <w:rPr>
-          <w:b w:val="false"/>
-          <w:b w:val="false"/>
-          <w:bCs w:val="false"/>
-        </w:rPr>
+      </w:r>
+    </w:p>
+    <w:p>
+      <w:pPr>
+        <w:pStyle w:val="Normal"/>
+        <w:rPr/>
       </w:pPr>
       <w:r>
         <w:rPr>
@@ -6313,6 +6249,7 @@
           <w:pgMar w:left="720" w:right="720" w:header="0" w:top="720" w:footer="0" w:bottom="720" w:gutter="0"/>
           <w:pgNumType w:fmt="decimal"/>
           <w:formProt w:val="false"/>
+          <w:titlePg/>
           <w:textDirection w:val="lrTb"/>
           <w:docGrid w:type="default" w:linePitch="240" w:charSpace="4294961151"/>
         </w:sectPr>
@@ -6334,6 +6271,7 @@
     <w:p>
       <w:pPr>
         <w:pStyle w:val="HorizontalLine"/>
+        <w:spacing w:before="0" w:after="283"/>
         <w:jc w:val="center"/>
         <w:rPr/>
       </w:pPr>
@@ -6357,7 +6295,16 @@
         <w:tab/>
         <w:tab/>
         <w:tab/>
-        <w:t xml:space="preserve">      Page : 7</w:t>
+        <w:t xml:space="preserve">      Page : </w:t>
+      </w:r>
+      <w:r>
+        <w:rPr>
+          <w:b w:val="false"/>
+          <w:bCs w:val="false"/>
+          <w:sz w:val="16"/>
+          <w:szCs w:val="16"/>
+        </w:rPr>
+        <w:t>7</w:t>
       </w:r>
     </w:p>
     <w:p>
@@ -7245,6 +7192,7 @@
           <w:pgMar w:left="720" w:right="720" w:header="0" w:top="720" w:footer="0" w:bottom="720" w:gutter="0"/>
           <w:pgNumType w:fmt="decimal"/>
           <w:formProt w:val="false"/>
+          <w:titlePg/>
           <w:textDirection w:val="lrTb"/>
           <w:docGrid w:type="default" w:linePitch="240" w:charSpace="4294961151"/>
         </w:sectPr>
@@ -7270,6 +7218,7 @@
     <w:p>
       <w:pPr>
         <w:pStyle w:val="HorizontalLine"/>
+        <w:spacing w:before="0" w:after="283"/>
         <w:jc w:val="center"/>
         <w:rPr/>
       </w:pPr>
@@ -8053,6 +8002,7 @@
           <w:pgMar w:left="720" w:right="720" w:header="0" w:top="720" w:footer="0" w:bottom="720" w:gutter="0"/>
           <w:pgNumType w:fmt="decimal"/>
           <w:formProt w:val="false"/>
+          <w:titlePg/>
           <w:textDirection w:val="lrTb"/>
           <w:docGrid w:type="default" w:linePitch="240" w:charSpace="4294961151"/>
         </w:sectPr>
@@ -8127,10 +8077,10 @@
     <w:p>
       <w:pPr>
         <w:pStyle w:val="HorizontalLine"/>
+        <w:spacing w:before="0" w:after="283"/>
         <w:jc w:val="center"/>
         <w:rPr/>
       </w:pPr>
-      <w:bookmarkStart w:id="3" w:name="__DdeLink__1816_617025662"/>
       <w:r>
         <w:rPr>
           <w:b w:val="false"/>
@@ -8153,7 +8103,6 @@
         <w:tab/>
         <w:t xml:space="preserve">      Page : </w:t>
       </w:r>
-      <w:bookmarkEnd w:id="3"/>
       <w:r>
         <w:rPr>
           <w:b w:val="false"/>
@@ -8167,11 +8116,7 @@
     <w:p>
       <w:pPr>
         <w:pStyle w:val="Normal"/>
-        <w:rPr>
-          <w:b/>
-          <w:b/>
-          <w:bCs/>
-        </w:rPr>
+        <w:rPr/>
       </w:pPr>
       <w:r>
         <w:drawing>
@@ -8227,7 +8172,14 @@
           <w:b/>
           <w:bCs/>
         </w:rPr>
-        <w:t>//Minimum Spanning Tree (Kruskal)</w:t>
+        <w:t>/</w:t>
+      </w:r>
+      <w:r>
+        <w:rPr>
+          <w:b/>
+          <w:bCs/>
+        </w:rPr>
+        <w:t>/Minimum Spanning Tree (Kruskal)</w:t>
       </w:r>
     </w:p>
     <w:p>
@@ -8796,7 +8748,11 @@
       </w:r>
       <w:r>
         <w:rPr/>
-        <w:t xml:space="preserve">        </w:t>
+        <w:t xml:space="preserve"> </w:t>
+      </w:r>
+      <w:r>
+        <w:rPr/>
+        <w:t xml:space="preserve">       </w:t>
       </w:r>
       <w:r>
         <w:rPr/>
@@ -8914,6 +8870,7 @@
           <w:pgMar w:left="720" w:right="720" w:header="0" w:top="720" w:footer="0" w:bottom="720" w:gutter="0"/>
           <w:pgNumType w:fmt="decimal"/>
           <w:formProt w:val="false"/>
+          <w:titlePg/>
           <w:textDirection w:val="lrTb"/>
           <w:docGrid w:type="default" w:linePitch="240" w:charSpace="4294961151"/>
         </w:sectPr>
@@ -8932,6 +8889,7 @@
     <w:p>
       <w:pPr>
         <w:pStyle w:val="HorizontalLine"/>
+        <w:spacing w:before="0" w:after="283"/>
         <w:jc w:val="center"/>
         <w:rPr/>
       </w:pPr>
@@ -9293,25 +9251,14 @@
     <w:p>
       <w:pPr>
         <w:pStyle w:val="Normal"/>
-        <w:rPr>
-          <w:b/>
+        <w:rPr/>
+      </w:pPr>
+      <w:r>
+        <w:rPr>
           <w:b/>
           <w:bCs/>
         </w:rPr>
-      </w:pPr>
-      <w:r>
-        <w:rPr>
-          <w:b/>
-          <w:bCs/>
-        </w:rPr>
-        <w:t>//</w:t>
-      </w:r>
-      <w:r>
-        <w:rPr>
-          <w:b/>
-          <w:bCs/>
-        </w:rPr>
-        <w:t>Dikjstra State-Space Graph</w:t>
+        <w:t>//Dikjstra State-Space Graph (Uva - )</w:t>
       </w:r>
     </w:p>
     <w:p>
@@ -9356,10 +9303,7 @@
     <w:p>
       <w:pPr>
         <w:pStyle w:val="Normal"/>
-        <w:rPr>
-          <w:sz w:val="20"/>
-          <w:szCs w:val="24"/>
-        </w:rPr>
+        <w:rPr/>
       </w:pPr>
       <w:r>
         <w:rPr>
@@ -10019,10 +9963,7 @@
     <w:p>
       <w:pPr>
         <w:pStyle w:val="Normal"/>
-        <w:rPr>
-          <w:sz w:val="20"/>
-          <w:szCs w:val="24"/>
-        </w:rPr>
+        <w:rPr/>
       </w:pPr>
       <w:r>
         <w:rPr>
@@ -10045,6 +9986,7 @@
       <w:pgMar w:left="720" w:right="720" w:header="0" w:top="720" w:footer="0" w:bottom="720" w:gutter="0"/>
       <w:pgNumType w:fmt="decimal"/>
       <w:formProt w:val="false"/>
+      <w:titlePg/>
       <w:textDirection w:val="lrTb"/>
       <w:docGrid w:type="default" w:linePitch="240" w:charSpace="4294961151"/>
     </w:sectPr>
@@ -10082,6 +10024,11 @@
       <w:szCs w:val="24"/>
       <w:lang w:val="en-US" w:eastAsia="zh-CN" w:bidi="hi-IN"/>
     </w:rPr>
+  </w:style>
+  <w:style w:type="character" w:styleId="NumberingSymbols">
+    <w:name w:val="Numbering Symbols"/>
+    <w:qFormat/>
+    <w:rPr/>
   </w:style>
   <w:style w:type="paragraph" w:styleId="Heading">
     <w:name w:val="Heading"/>
@@ -10225,5 +10172,9 @@
     <w:pPr/>
     <w:rPr/>
   </w:style>
+  <w:style w:type="numbering" w:styleId="Numbering1">
+    <w:name w:val="Numbering 1"/>
+    <w:qFormat/>
+  </w:style>
 </w:styles>
 </file>
--- a/sheet_pdf/graph.docx
+++ b/sheet_pdf/graph.docx
@@ -30,17 +30,7 @@
         <w:tab/>
         <w:tab/>
         <w:tab/>
-        <w:t xml:space="preserve">      Page : </w:t>
-      </w:r>
-      <w:r>
-        <w:rPr>
-          <w:rFonts w:cs="Arial"/>
-          <w:b w:val="false"/>
-          <w:bCs w:val="false"/>
-          <w:sz w:val="16"/>
-          <w:szCs w:val="16"/>
-        </w:rPr>
-        <w:t>1</w:t>
+        <w:t xml:space="preserve">      Page : 1</w:t>
       </w:r>
     </w:p>
     <w:p>
@@ -1606,17 +1596,7 @@
         <w:tab/>
         <w:tab/>
         <w:tab/>
-        <w:t xml:space="preserve">      Page : </w:t>
-      </w:r>
-      <w:r>
-        <w:rPr>
-          <w:rFonts w:cs="Arial"/>
-          <w:b w:val="false"/>
-          <w:bCs w:val="false"/>
-          <w:sz w:val="16"/>
-          <w:szCs w:val="16"/>
-        </w:rPr>
-        <w:t>2</w:t>
+        <w:t xml:space="preserve">      Page : 2</w:t>
       </w:r>
     </w:p>
     <w:p>
@@ -2097,7 +2077,7 @@
           <w:sz w:val="24"/>
           <w:szCs w:val="28"/>
         </w:rPr>
-        <w:t>//Khans Algorithm [Sorts in-degree wise]</w:t>
+        <w:t>// Khans Algorithm [Sorts in-degree wise]</w:t>
       </w:r>
     </w:p>
     <w:p>
@@ -2658,6 +2638,55 @@
         </w:rPr>
       </w:pPr>
       <w:r>
+        <w:drawing>
+          <wp:anchor behindDoc="0" distT="0" distB="0" distL="0" distR="0" simplePos="0" locked="0" layoutInCell="1" allowOverlap="1" relativeHeight="10">
+            <wp:simplePos x="0" y="0"/>
+            <wp:positionH relativeFrom="column">
+              <wp:posOffset>2909570</wp:posOffset>
+            </wp:positionH>
+            <wp:positionV relativeFrom="paragraph">
+              <wp:posOffset>71120</wp:posOffset>
+            </wp:positionV>
+            <wp:extent cx="4080510" cy="1805940"/>
+            <wp:effectExtent l="0" t="0" r="0" b="0"/>
+            <wp:wrapSquare wrapText="largest"/>
+            <wp:docPr id="2" name="Image9" descr=""/>
+            <wp:cNvGraphicFramePr>
+              <a:graphicFrameLocks xmlns:a="http://schemas.openxmlformats.org/drawingml/2006/main" noChangeAspect="1"/>
+            </wp:cNvGraphicFramePr>
+            <a:graphic xmlns:a="http://schemas.openxmlformats.org/drawingml/2006/main">
+              <a:graphicData uri="http://schemas.openxmlformats.org/drawingml/2006/picture">
+                <pic:pic xmlns:pic="http://schemas.openxmlformats.org/drawingml/2006/picture">
+                  <pic:nvPicPr>
+                    <pic:cNvPr id="2" name="Image9" descr=""/>
+                    <pic:cNvPicPr>
+                      <a:picLocks noChangeAspect="1" noChangeArrowheads="1"/>
+                    </pic:cNvPicPr>
+                  </pic:nvPicPr>
+                  <pic:blipFill>
+                    <a:blip r:embed="rId3">
+                      <a:grayscl/>
+                    </a:blip>
+                    <a:stretch>
+                      <a:fillRect/>
+                    </a:stretch>
+                  </pic:blipFill>
+                  <pic:spPr bwMode="auto">
+                    <a:xfrm>
+                      <a:off x="0" y="0"/>
+                      <a:ext cx="4080510" cy="1805940"/>
+                    </a:xfrm>
+                    <a:prstGeom prst="rect">
+                      <a:avLst/>
+                    </a:prstGeom>
+                  </pic:spPr>
+                </pic:pic>
+              </a:graphicData>
+            </a:graphic>
+          </wp:anchor>
+        </w:drawing>
+      </w:r>
+      <w:r>
         <w:rPr>
           <w:b w:val="false"/>
           <w:bCs w:val="false"/>
@@ -2813,13 +2842,7 @@
     <w:p>
       <w:pPr>
         <w:pStyle w:val="NoSpacing"/>
-        <w:rPr>
-          <w:b w:val="false"/>
-          <w:b w:val="false"/>
-          <w:bCs w:val="false"/>
-          <w:sz w:val="24"/>
-          <w:szCs w:val="28"/>
-        </w:rPr>
+        <w:rPr/>
       </w:pPr>
       <w:r>
         <w:rPr>
@@ -2966,16 +2989,7 @@
         <w:tab/>
         <w:tab/>
         <w:tab/>
-        <w:t xml:space="preserve">      Page : </w:t>
-      </w:r>
-      <w:r>
-        <w:rPr>
-          <w:b w:val="false"/>
-          <w:bCs w:val="false"/>
-          <w:sz w:val="16"/>
-          <w:szCs w:val="16"/>
-        </w:rPr>
-        <w:t>3</w:t>
+        <w:t xml:space="preserve">      Page : 3</w:t>
       </w:r>
     </w:p>
     <w:p>
@@ -2985,7 +2999,7 @@
       </w:pPr>
       <w:r>
         <w:drawing>
-          <wp:anchor behindDoc="0" distT="0" distB="0" distL="0" distR="0" simplePos="0" locked="0" layoutInCell="1" allowOverlap="1" relativeHeight="5">
+          <wp:anchor behindDoc="0" distT="0" distB="0" distL="0" distR="0" simplePos="0" locked="0" layoutInCell="1" allowOverlap="1" relativeHeight="4">
             <wp:simplePos x="0" y="0"/>
             <wp:positionH relativeFrom="column">
               <wp:posOffset>3976370</wp:posOffset>
@@ -2996,7 +3010,7 @@
             <wp:extent cx="2772410" cy="1652905"/>
             <wp:effectExtent l="0" t="0" r="0" b="0"/>
             <wp:wrapSquare wrapText="largest"/>
-            <wp:docPr id="2" name="Image4" descr=""/>
+            <wp:docPr id="3" name="Image4" descr=""/>
             <wp:cNvGraphicFramePr>
               <a:graphicFrameLocks xmlns:a="http://schemas.openxmlformats.org/drawingml/2006/main" noChangeAspect="1"/>
             </wp:cNvGraphicFramePr>
@@ -3004,13 +3018,13 @@
               <a:graphicData uri="http://schemas.openxmlformats.org/drawingml/2006/picture">
                 <pic:pic xmlns:pic="http://schemas.openxmlformats.org/drawingml/2006/picture">
                   <pic:nvPicPr>
-                    <pic:cNvPr id="2" name="Image4" descr=""/>
+                    <pic:cNvPr id="3" name="Image4" descr=""/>
                     <pic:cNvPicPr>
                       <a:picLocks noChangeAspect="1" noChangeArrowheads="1"/>
                     </pic:cNvPicPr>
                   </pic:nvPicPr>
                   <pic:blipFill>
-                    <a:blip r:embed="rId3">
+                    <a:blip r:embed="rId4">
                       <a:grayscl/>
                     </a:blip>
                     <a:stretch>
@@ -3152,7 +3166,7 @@
           <w:b/>
           <w:bCs/>
         </w:rPr>
-        <w:t>//Dijkstra Algorithm (Greedy)</w:t>
+        <w:t>// Dijkstra Algorithm (Greedy)</w:t>
       </w:r>
     </w:p>
     <w:p>
@@ -3600,7 +3614,7 @@
             <wp:extent cx="4368800" cy="1468755"/>
             <wp:effectExtent l="0" t="0" r="0" b="0"/>
             <wp:wrapSquare wrapText="largest"/>
-            <wp:docPr id="3" name="Image2" descr=""/>
+            <wp:docPr id="4" name="Image2" descr=""/>
             <wp:cNvGraphicFramePr>
               <a:graphicFrameLocks xmlns:a="http://schemas.openxmlformats.org/drawingml/2006/main" noChangeAspect="1"/>
             </wp:cNvGraphicFramePr>
@@ -3608,13 +3622,13 @@
               <a:graphicData uri="http://schemas.openxmlformats.org/drawingml/2006/picture">
                 <pic:pic xmlns:pic="http://schemas.openxmlformats.org/drawingml/2006/picture">
                   <pic:nvPicPr>
-                    <pic:cNvPr id="3" name="Image2" descr=""/>
+                    <pic:cNvPr id="4" name="Image2" descr=""/>
                     <pic:cNvPicPr>
                       <a:picLocks noChangeAspect="1" noChangeArrowheads="1"/>
                     </pic:cNvPicPr>
                   </pic:nvPicPr>
                   <pic:blipFill>
-                    <a:blip r:embed="rId4">
+                    <a:blip r:embed="rId5">
                       <a:grayscl/>
                     </a:blip>
                     <a:stretch>
@@ -4437,19 +4451,1013 @@
         <w:rPr/>
       </w:pPr>
       <w:r>
+        <w:rPr/>
+        <w:t>}</w:t>
+      </w:r>
+    </w:p>
+    <w:p>
+      <w:pPr>
+        <w:pStyle w:val="Normal"/>
+        <w:rPr/>
+      </w:pPr>
+      <w:r>
+        <w:rPr/>
+      </w:r>
+    </w:p>
+    <w:p>
+      <w:pPr>
+        <w:pStyle w:val="Normal"/>
+        <w:rPr/>
+      </w:pPr>
+      <w:r>
+        <w:rPr/>
+        <w:t>int main() { …...</w:t>
+      </w:r>
+    </w:p>
+    <w:p>
+      <w:pPr>
+        <w:pStyle w:val="Normal"/>
+        <w:rPr/>
+      </w:pPr>
+      <w:r>
+        <w:rPr/>
+        <w:t xml:space="preserve">    </w:t>
+      </w:r>
+      <w:r>
+        <w:rPr/>
+        <w:t>dfsCounter = 0;</w:t>
+      </w:r>
+    </w:p>
+    <w:p>
+      <w:pPr>
+        <w:pStyle w:val="Normal"/>
+        <w:rPr/>
+      </w:pPr>
+      <w:r>
+        <w:rPr/>
+        <w:t xml:space="preserve">    </w:t>
+      </w:r>
+      <w:r>
+        <w:rPr/>
+        <w:t>memset(dfs_num, 0, sizeof(dfs_num));</w:t>
+      </w:r>
+    </w:p>
+    <w:p>
+      <w:pPr>
+        <w:pStyle w:val="Normal"/>
+        <w:rPr/>
+      </w:pPr>
+      <w:r>
+        <w:rPr/>
+        <w:t xml:space="preserve">    </w:t>
+      </w:r>
+      <w:r>
+        <w:rPr/>
+        <w:t>isArticulationPoint.reset();</w:t>
+      </w:r>
+    </w:p>
+    <w:p>
+      <w:pPr>
+        <w:pStyle w:val="Normal"/>
+        <w:rPr/>
+      </w:pPr>
+      <w:r>
+        <w:rPr/>
+        <w:t xml:space="preserve">    </w:t>
+      </w:r>
+      <w:r>
+        <w:rPr/>
+        <w:t>for(int i = 1; i &lt;= n; i++) {</w:t>
+      </w:r>
+    </w:p>
+    <w:p>
+      <w:pPr>
+        <w:pStyle w:val="Normal"/>
+        <w:rPr/>
+      </w:pPr>
+      <w:r>
+        <w:rPr/>
+        <w:t xml:space="preserve">        </w:t>
+      </w:r>
+      <w:r>
+        <w:rPr/>
+        <w:t>if(dfs_num[i] == 0) {</w:t>
+      </w:r>
+    </w:p>
+    <w:p>
+      <w:pPr>
+        <w:pStyle w:val="Normal"/>
+        <w:rPr/>
+      </w:pPr>
+      <w:r>
+        <w:rPr/>
+        <w:t xml:space="preserve">            </w:t>
+      </w:r>
+      <w:r>
+        <w:rPr/>
+        <w:t>dfsCounter = rootChildren = 0;</w:t>
+      </w:r>
+    </w:p>
+    <w:p>
+      <w:pPr>
+        <w:pStyle w:val="Normal"/>
+        <w:rPr/>
+      </w:pPr>
+      <w:r>
+        <w:rPr/>
+        <w:t xml:space="preserve">            </w:t>
+      </w:r>
+      <w:r>
+        <w:rPr/>
+        <w:t>dfsRoot = i;</w:t>
+        <w:tab/>
+        <w:tab/>
+      </w:r>
+    </w:p>
+    <w:p>
+      <w:pPr>
+        <w:pStyle w:val="Normal"/>
+        <w:rPr/>
+      </w:pPr>
+      <w:r>
+        <w:rPr/>
+        <w:t xml:space="preserve">            </w:t>
+      </w:r>
+      <w:r>
+        <w:rPr/>
+        <w:t>articulationPoint(i);</w:t>
+        <w:tab/>
+        <w:tab/>
+        <w:tab/>
+        <w:tab/>
+        <w:tab/>
+        <w:tab/>
+      </w:r>
+      <w:r>
+        <w:rPr>
+          <w:sz w:val="20"/>
+          <w:szCs w:val="24"/>
+        </w:rPr>
+        <w:t>Fig: Finding Bridges</w:t>
+      </w:r>
+    </w:p>
+    <w:p>
+      <w:pPr>
+        <w:pStyle w:val="Normal"/>
+        <w:rPr/>
+      </w:pPr>
+      <w:r>
+        <w:rPr/>
+        <w:t xml:space="preserve">            </w:t>
+      </w:r>
+      <w:r>
+        <w:rPr/>
+        <w:t>isArticulationPoint[i] = (rootChildren &gt; 1);</w:t>
+      </w:r>
+    </w:p>
+    <w:p>
+      <w:pPr>
+        <w:pStyle w:val="Normal"/>
+        <w:rPr/>
+      </w:pPr>
+      <w:r>
+        <w:rPr/>
+        <w:t xml:space="preserve">        </w:t>
+      </w:r>
+      <w:r>
+        <w:rPr/>
+        <w:t>}</w:t>
+        <w:tab/>
+        <w:tab/>
+        <w:t xml:space="preserve">          </w:t>
+      </w:r>
+      <w:r>
+        <w:rPr>
+          <w:b/>
+          <w:bCs/>
+          <w:sz w:val="20"/>
+          <w:szCs w:val="24"/>
+        </w:rPr>
+        <w:t>//Important  isAtriculationPoint[i] + 1 = number of nodes that is disconnected if the i’th node is deleted</w:t>
+      </w:r>
+    </w:p>
+    <w:p>
+      <w:pPr>
+        <w:pStyle w:val="Normal"/>
+        <w:rPr/>
+      </w:pPr>
+      <w:r>
+        <w:rPr/>
+        <w:t xml:space="preserve">    </w:t>
+      </w:r>
+      <w:r>
+        <w:rPr/>
+        <w:t>}</w:t>
+      </w:r>
+    </w:p>
+    <w:p>
+      <w:pPr>
+        <w:pStyle w:val="Normal"/>
+        <w:rPr/>
+      </w:pPr>
+      <w:r>
+        <w:rPr/>
+      </w:r>
+    </w:p>
+    <w:p>
+      <w:pPr>
+        <w:pStyle w:val="Normal"/>
+        <w:rPr/>
+      </w:pPr>
+      <w:r>
+        <w:rPr/>
+        <w:t xml:space="preserve">    </w:t>
+      </w:r>
+      <w:r>
+        <w:rPr/>
+        <w:t>/*for(int i = 0; i &lt; 101; i++)</w:t>
+        <w:tab/>
+        <w:tab/>
+        <w:tab/>
+        <w:tab/>
+        <w:tab/>
+        <w:tab/>
+        <w:tab/>
+      </w:r>
+      <w:r>
+        <w:rPr>
+          <w:sz w:val="20"/>
+          <w:szCs w:val="24"/>
+        </w:rPr>
+        <w:t>//Printing Articulation Points</w:t>
+      </w:r>
+    </w:p>
+    <w:p>
+      <w:pPr>
+        <w:pStyle w:val="Normal"/>
+        <w:rPr/>
+      </w:pPr>
+      <w:r>
+        <w:rPr/>
+        <w:t xml:space="preserve">        </w:t>
+      </w:r>
+      <w:r>
+        <w:rPr/>
+        <w:t>if(isArticulationPoint[i])</w:t>
+      </w:r>
+    </w:p>
+    <w:p>
+      <w:pPr>
+        <w:pStyle w:val="Normal"/>
+        <w:rPr/>
+      </w:pPr>
+      <w:r>
+        <w:rPr/>
+        <w:t xml:space="preserve">            </w:t>
+      </w:r>
+      <w:r>
+        <w:rPr/>
+        <w:t>printf("%d ", i);</w:t>
+      </w:r>
+    </w:p>
+    <w:p>
+      <w:pPr>
+        <w:pStyle w:val="Normal"/>
+        <w:rPr/>
+      </w:pPr>
+      <w:r>
+        <w:rPr/>
+        <w:t xml:space="preserve">    </w:t>
+      </w:r>
+      <w:r>
+        <w:rPr/>
+        <w:t>printf("\n");*/</w:t>
+      </w:r>
+    </w:p>
+    <w:p>
+      <w:pPr>
+        <w:pStyle w:val="Normal"/>
+        <w:rPr/>
+      </w:pPr>
+      <w:r>
+        <w:rPr/>
+        <w:t xml:space="preserve">    </w:t>
+      </w:r>
+      <w:r>
+        <w:rPr/>
+        <w:t>printf("%d\n", (int)isArticulationPoint.count());</w:t>
+      </w:r>
+    </w:p>
+    <w:p>
+      <w:pPr>
+        <w:pStyle w:val="Normal"/>
+        <w:rPr/>
+      </w:pPr>
+      <w:r>
+        <w:rPr/>
+        <w:t xml:space="preserve">    </w:t>
+      </w:r>
+      <w:r>
+        <w:rPr/>
+        <w:t>return 0;</w:t>
+      </w:r>
+    </w:p>
+    <w:p>
+      <w:pPr>
+        <w:pStyle w:val="Normal"/>
+        <w:rPr/>
+      </w:pPr>
+      <w:r>
+        <w:rPr>
+          <w:b w:val="false"/>
+          <w:bCs w:val="false"/>
+          <w:sz w:val="24"/>
+          <w:szCs w:val="28"/>
+        </w:rPr>
+        <w:t>…</w:t>
+      </w:r>
+      <w:r>
+        <w:rPr>
+          <w:b w:val="false"/>
+          <w:bCs w:val="false"/>
+          <w:sz w:val="24"/>
+          <w:szCs w:val="28"/>
+        </w:rPr>
+        <w:t>.}</w:t>
+      </w:r>
+    </w:p>
+    <w:p>
+      <w:pPr>
+        <w:pStyle w:val="HorizontalLine"/>
+        <w:spacing w:before="0" w:after="283"/>
+        <w:jc w:val="center"/>
+        <w:rPr>
+          <w:b w:val="false"/>
+          <w:b w:val="false"/>
+          <w:bCs w:val="false"/>
+          <w:sz w:val="24"/>
+          <w:szCs w:val="28"/>
+        </w:rPr>
+      </w:pPr>
+      <w:r>
+        <w:rPr>
+          <w:b w:val="false"/>
+          <w:bCs w:val="false"/>
+          <w:sz w:val="16"/>
+          <w:szCs w:val="16"/>
+        </w:rPr>
+        <w:t xml:space="preserve">quwsarohi@gmail.com </w:t>
+        <w:tab/>
+        <w:tab/>
+        <w:t xml:space="preserve">  </w:t>
+        <w:tab/>
+        <w:tab/>
+        <w:t xml:space="preserve">      Section: Graph Algorithms</w:t>
+        <w:tab/>
+        <w:tab/>
+        <w:tab/>
+        <w:tab/>
+        <w:tab/>
+        <w:tab/>
+        <w:t xml:space="preserve">      Page : 5</w:t>
+      </w:r>
+    </w:p>
+    <w:p>
+      <w:pPr>
+        <w:pStyle w:val="Normal"/>
+        <w:rPr/>
+      </w:pPr>
+      <w:r>
+        <w:rPr>
+          <w:b/>
+          <w:bCs/>
+        </w:rPr>
+        <w:t>// Finding Bridges (Graph)</w:t>
+      </w:r>
+    </w:p>
+    <w:p>
+      <w:pPr>
+        <w:pStyle w:val="Normal"/>
+        <w:rPr/>
+      </w:pPr>
+      <w:r>
+        <w:rPr>
+          <w:b/>
+          <w:bCs/>
+        </w:rPr>
+        <w:t>// Complexity : O(V+E)</w:t>
+      </w:r>
+    </w:p>
+    <w:p>
+      <w:pPr>
+        <w:pStyle w:val="Normal"/>
+        <w:rPr/>
+      </w:pPr>
+      <w:r>
+        <w:rPr/>
+        <w:t>vector&lt;int&gt; G[MAX];</w:t>
+      </w:r>
+    </w:p>
+    <w:p>
+      <w:pPr>
+        <w:pStyle w:val="Normal"/>
+        <w:rPr/>
+      </w:pPr>
+      <w:r>
+        <w:rPr/>
+        <w:t>vector&lt;pair&lt;int, int&gt; &gt;ans;</w:t>
+      </w:r>
+    </w:p>
+    <w:p>
+      <w:pPr>
+        <w:pStyle w:val="Normal"/>
+        <w:rPr/>
+      </w:pPr>
+      <w:r>
+        <w:rPr/>
+        <w:t>int dfs_num[MAX], dfs_low[MAX], parent[MAX], dfsCounter;</w:t>
+      </w:r>
+    </w:p>
+    <w:p>
+      <w:pPr>
+        <w:pStyle w:val="Normal"/>
+        <w:rPr/>
+      </w:pPr>
+      <w:r>
+        <w:rPr/>
+      </w:r>
+    </w:p>
+    <w:p>
+      <w:pPr>
+        <w:pStyle w:val="Normal"/>
+        <w:rPr/>
+      </w:pPr>
+      <w:r>
+        <w:rPr/>
+        <w:t>void bridge(int u) {</w:t>
+      </w:r>
+    </w:p>
+    <w:p>
+      <w:pPr>
+        <w:pStyle w:val="Normal"/>
+        <w:rPr>
+          <w:sz w:val="20"/>
+          <w:szCs w:val="24"/>
+        </w:rPr>
+      </w:pPr>
+      <w:r>
+        <w:rPr>
+          <w:sz w:val="20"/>
+          <w:szCs w:val="24"/>
+        </w:rPr>
+        <w:t xml:space="preserve">    </w:t>
+      </w:r>
+      <w:r>
+        <w:rPr>
+          <w:sz w:val="20"/>
+          <w:szCs w:val="24"/>
+        </w:rPr>
+        <w:t>//dfs_num[u] is the dfs counter of u node</w:t>
+      </w:r>
+    </w:p>
+    <w:p>
+      <w:pPr>
+        <w:pStyle w:val="Normal"/>
+        <w:rPr>
+          <w:sz w:val="20"/>
+          <w:szCs w:val="24"/>
+        </w:rPr>
+      </w:pPr>
+      <w:r>
+        <w:rPr>
+          <w:sz w:val="20"/>
+          <w:szCs w:val="24"/>
+        </w:rPr>
+        <w:t xml:space="preserve">    </w:t>
+      </w:r>
+      <w:r>
+        <w:rPr>
+          <w:sz w:val="20"/>
+          <w:szCs w:val="24"/>
+        </w:rPr>
+        <w:t>//dfs_low[u] is the minimum dfs counter of u node (it is minimum if a back-edge exists)</w:t>
+      </w:r>
+    </w:p>
+    <w:p>
+      <w:pPr>
+        <w:pStyle w:val="Normal"/>
+        <w:rPr/>
+      </w:pPr>
+      <w:r>
+        <w:rPr/>
+        <w:t xml:space="preserve">    </w:t>
+      </w:r>
+      <w:r>
+        <w:rPr/>
+        <w:t>dfs_num[u] = dfs_low[u] = ++dfsCounter;</w:t>
+      </w:r>
+    </w:p>
+    <w:p>
+      <w:pPr>
+        <w:pStyle w:val="Normal"/>
+        <w:rPr/>
+      </w:pPr>
+      <w:r>
+        <w:rPr/>
+        <w:t xml:space="preserve">    </w:t>
+      </w:r>
+      <w:r>
+        <w:rPr/>
+        <w:t>for(int i = 0; i &lt; G[u].size(); i++) {</w:t>
+      </w:r>
+    </w:p>
+    <w:p>
+      <w:pPr>
+        <w:pStyle w:val="Normal"/>
+        <w:rPr/>
+      </w:pPr>
+      <w:r>
+        <w:rPr/>
+        <w:t xml:space="preserve">        </w:t>
+      </w:r>
+      <w:r>
+        <w:rPr/>
+        <w:t>int v = G[u][i];</w:t>
+      </w:r>
+    </w:p>
+    <w:p>
+      <w:pPr>
+        <w:pStyle w:val="Normal"/>
+        <w:rPr/>
+      </w:pPr>
+      <w:r>
+        <w:rPr/>
+        <w:t xml:space="preserve">        </w:t>
+      </w:r>
+      <w:r>
+        <w:rPr/>
+        <w:t>if(dfs_num[v] == 0) {</w:t>
+      </w:r>
+    </w:p>
+    <w:p>
+      <w:pPr>
+        <w:pStyle w:val="Normal"/>
+        <w:rPr/>
+      </w:pPr>
+      <w:r>
+        <w:rPr/>
+        <w:t xml:space="preserve">            </w:t>
+      </w:r>
+      <w:r>
+        <w:rPr/>
+        <w:t>parent[v] = u;</w:t>
+      </w:r>
+    </w:p>
+    <w:p>
+      <w:pPr>
+        <w:pStyle w:val="Normal"/>
+        <w:rPr/>
+      </w:pPr>
+      <w:r>
+        <w:rPr/>
+      </w:r>
+    </w:p>
+    <w:p>
+      <w:pPr>
+        <w:pStyle w:val="Normal"/>
+        <w:rPr/>
+      </w:pPr>
+      <w:r>
+        <w:rPr/>
+        <w:t xml:space="preserve">            </w:t>
+      </w:r>
+      <w:r>
+        <w:rPr/>
+        <w:t>bridge(v);</w:t>
+      </w:r>
+    </w:p>
+    <w:p>
+      <w:pPr>
+        <w:pStyle w:val="Normal"/>
+        <w:rPr/>
+      </w:pPr>
+      <w:r>
+        <w:rPr/>
+        <w:t xml:space="preserve">            </w:t>
+      </w:r>
+      <w:r>
+        <w:rPr>
+          <w:sz w:val="20"/>
+          <w:szCs w:val="24"/>
+        </w:rPr>
+        <w:t>//if dfs_num[u] is lower than dfs_low[v], then there is no back edge on u node</w:t>
+      </w:r>
+    </w:p>
+    <w:p>
+      <w:pPr>
+        <w:pStyle w:val="Normal"/>
+        <w:rPr/>
+      </w:pPr>
+      <w:r>
+        <w:rPr/>
+        <w:t xml:space="preserve">            </w:t>
+      </w:r>
+      <w:r>
+        <w:rPr>
+          <w:sz w:val="20"/>
+          <w:szCs w:val="24"/>
+        </w:rPr>
+        <w:t>//so u - v can be a bridge</w:t>
+      </w:r>
+    </w:p>
+    <w:p>
+      <w:pPr>
+        <w:pStyle w:val="Normal"/>
+        <w:rPr/>
+      </w:pPr>
+      <w:r>
+        <w:rPr/>
+        <w:t xml:space="preserve">            </w:t>
+      </w:r>
+      <w:r>
+        <w:rPr/>
+        <w:t>if(dfs_num[u] &lt; dfs_low[v])</w:t>
+      </w:r>
+    </w:p>
+    <w:p>
+      <w:pPr>
+        <w:pStyle w:val="Normal"/>
+        <w:rPr/>
+      </w:pPr>
+      <w:r>
+        <w:rPr/>
+        <w:t xml:space="preserve">                </w:t>
+      </w:r>
+      <w:r>
+        <w:rPr/>
+        <w:t>ans.push_back(make_pair(min(u, v), max(u, v)));</w:t>
+      </w:r>
+    </w:p>
+    <w:p>
+      <w:pPr>
+        <w:pStyle w:val="Normal"/>
+        <w:rPr/>
+      </w:pPr>
+      <w:r>
+        <w:rPr/>
+      </w:r>
+    </w:p>
+    <w:p>
+      <w:pPr>
+        <w:pStyle w:val="Normal"/>
+        <w:rPr/>
+      </w:pPr>
+      <w:r>
+        <w:rPr/>
+        <w:t xml:space="preserve">            </w:t>
+      </w:r>
+      <w:r>
+        <w:rPr>
+          <w:sz w:val="20"/>
+          <w:szCs w:val="24"/>
+        </w:rPr>
+        <w:t>//obtainig lower dfs counter (if found) from child nodes</w:t>
+      </w:r>
+    </w:p>
+    <w:p>
+      <w:pPr>
+        <w:pStyle w:val="Normal"/>
+        <w:rPr/>
+      </w:pPr>
+      <w:r>
+        <w:rPr/>
+        <w:t xml:space="preserve">            </w:t>
+      </w:r>
+      <w:r>
+        <w:rPr/>
+        <w:t>dfs_low[u] = min(dfs_low[u], dfs_low[v]);</w:t>
+      </w:r>
+    </w:p>
+    <w:p>
+      <w:pPr>
+        <w:pStyle w:val="Normal"/>
+        <w:rPr/>
+      </w:pPr>
+      <w:r>
+        <w:rPr/>
+        <w:t xml:space="preserve">        </w:t>
+      </w:r>
+      <w:r>
+        <w:rPr/>
+        <w:t>}</w:t>
+      </w:r>
+    </w:p>
+    <w:p>
+      <w:pPr>
+        <w:pStyle w:val="Normal"/>
+        <w:rPr>
+          <w:sz w:val="20"/>
+          <w:szCs w:val="24"/>
+        </w:rPr>
+      </w:pPr>
+      <w:r>
+        <w:rPr>
+          <w:sz w:val="20"/>
+          <w:szCs w:val="24"/>
+        </w:rPr>
+        <w:t xml:space="preserve">        </w:t>
+      </w:r>
+      <w:r>
+        <w:rPr>
+          <w:sz w:val="20"/>
+          <w:szCs w:val="24"/>
+        </w:rPr>
+        <w:t>//if v is not parent of u then it is a back edge</w:t>
+      </w:r>
+    </w:p>
+    <w:p>
+      <w:pPr>
+        <w:pStyle w:val="Normal"/>
+        <w:rPr>
+          <w:sz w:val="20"/>
+          <w:szCs w:val="24"/>
+        </w:rPr>
+      </w:pPr>
+      <w:r>
+        <w:rPr>
+          <w:sz w:val="20"/>
+          <w:szCs w:val="24"/>
+        </w:rPr>
+        <w:t xml:space="preserve">        </w:t>
+      </w:r>
+      <w:r>
+        <w:rPr>
+          <w:sz w:val="20"/>
+          <w:szCs w:val="24"/>
+        </w:rPr>
+        <w:t>//also dfs_num[v] must be less than dfs_low[u]</w:t>
+      </w:r>
+    </w:p>
+    <w:p>
+      <w:pPr>
+        <w:pStyle w:val="Normal"/>
+        <w:rPr>
+          <w:sz w:val="20"/>
+          <w:szCs w:val="24"/>
+        </w:rPr>
+      </w:pPr>
+      <w:r>
+        <w:rPr>
+          <w:sz w:val="20"/>
+          <w:szCs w:val="24"/>
+        </w:rPr>
+        <w:t xml:space="preserve">        </w:t>
+      </w:r>
+      <w:r>
+        <w:rPr>
+          <w:sz w:val="20"/>
+          <w:szCs w:val="24"/>
+        </w:rPr>
+        <w:t>//so we update it</w:t>
+      </w:r>
+    </w:p>
+    <w:p>
+      <w:pPr>
+        <w:pStyle w:val="Normal"/>
+        <w:rPr/>
+      </w:pPr>
+      <w:r>
+        <w:rPr/>
+        <w:t xml:space="preserve">        </w:t>
+      </w:r>
+      <w:r>
+        <w:rPr/>
+        <w:t>else if(parent[u] != v)</w:t>
+      </w:r>
+    </w:p>
+    <w:p>
+      <w:pPr>
+        <w:pStyle w:val="Normal"/>
+        <w:rPr/>
+      </w:pPr>
+      <w:r>
+        <w:rPr/>
+        <w:t xml:space="preserve">            </w:t>
+      </w:r>
+      <w:r>
+        <w:rPr/>
+        <w:t>dfs_low[u] = min(dfs_low[u], dfs_num[v]);</w:t>
+      </w:r>
+    </w:p>
+    <w:p>
+      <w:pPr>
+        <w:pStyle w:val="Normal"/>
+        <w:rPr/>
+      </w:pPr>
+      <w:r>
+        <w:rPr/>
+        <w:t xml:space="preserve">    </w:t>
+      </w:r>
+      <w:r>
+        <w:rPr/>
+        <w:t>}</w:t>
+      </w:r>
+    </w:p>
+    <w:p>
+      <w:pPr>
+        <w:pStyle w:val="Normal"/>
+        <w:rPr/>
+      </w:pPr>
+      <w:r>
+        <w:rPr/>
+        <w:t>}</w:t>
+      </w:r>
+    </w:p>
+    <w:p>
+      <w:pPr>
+        <w:pStyle w:val="Normal"/>
+        <w:rPr/>
+      </w:pPr>
+      <w:r>
+        <w:rPr/>
+      </w:r>
+    </w:p>
+    <w:p>
+      <w:pPr>
+        <w:pStyle w:val="Normal"/>
+        <w:rPr/>
+      </w:pPr>
+      <w:r>
+        <w:rPr/>
+        <w:t>int main() { ……..</w:t>
+      </w:r>
+    </w:p>
+    <w:p>
+      <w:pPr>
+        <w:pStyle w:val="Normal"/>
+        <w:rPr/>
+      </w:pPr>
+      <w:r>
+        <w:rPr/>
+        <w:t xml:space="preserve">        </w:t>
+      </w:r>
+      <w:r>
+        <w:rPr/>
+        <w:t>memset(dfs_num, 0, sizeof(dfs_num));</w:t>
+      </w:r>
+    </w:p>
+    <w:p>
+      <w:pPr>
+        <w:pStyle w:val="Normal"/>
+        <w:rPr/>
+      </w:pPr>
+      <w:r>
+        <w:rPr/>
+        <w:t xml:space="preserve">        </w:t>
+      </w:r>
+      <w:r>
+        <w:rPr/>
+        <w:t>dfsCounter = 0;</w:t>
+      </w:r>
+    </w:p>
+    <w:p>
+      <w:pPr>
+        <w:pStyle w:val="Normal"/>
+        <w:rPr/>
+      </w:pPr>
+      <w:r>
+        <w:rPr/>
+        <w:t xml:space="preserve">        </w:t>
+      </w:r>
+      <w:r>
+        <w:rPr/>
+        <w:t>for(int i = 0; i &lt; n; i++)</w:t>
+      </w:r>
+    </w:p>
+    <w:p>
+      <w:pPr>
+        <w:pStyle w:val="Normal"/>
+        <w:rPr/>
+      </w:pPr>
+      <w:r>
+        <w:rPr/>
+        <w:t xml:space="preserve">            </w:t>
+      </w:r>
+      <w:r>
+        <w:rPr/>
+        <w:t>if(dfs_num[i] == 0)</w:t>
+      </w:r>
+    </w:p>
+    <w:p>
+      <w:pPr>
+        <w:pStyle w:val="Normal"/>
+        <w:rPr/>
+      </w:pPr>
+      <w:r>
+        <w:rPr/>
+        <w:t xml:space="preserve">                </w:t>
+      </w:r>
+      <w:r>
+        <w:rPr/>
+        <w:t>bridge(i);</w:t>
+      </w:r>
+    </w:p>
+    <w:p>
+      <w:pPr>
+        <w:pStyle w:val="Normal"/>
+        <w:rPr/>
+      </w:pPr>
+      <w:r>
+        <w:rPr/>
+      </w:r>
+    </w:p>
+    <w:p>
+      <w:pPr>
+        <w:pStyle w:val="Normal"/>
+        <w:rPr/>
+      </w:pPr>
+      <w:r>
+        <w:rPr/>
+        <w:t xml:space="preserve">        </w:t>
+      </w:r>
+      <w:r>
+        <w:rPr/>
+        <w:t>sort(ans.begin(), ans.end());</w:t>
+        <w:tab/>
+      </w:r>
+      <w:r>
+        <w:rPr>
+          <w:sz w:val="20"/>
+          <w:szCs w:val="24"/>
+        </w:rPr>
+        <w:t>//Output</w:t>
+      </w:r>
+    </w:p>
+    <w:p>
+      <w:pPr>
+        <w:pStyle w:val="Normal"/>
+        <w:rPr/>
+      </w:pPr>
+      <w:r>
+        <w:rPr/>
+        <w:t xml:space="preserve">        </w:t>
+      </w:r>
+      <w:r>
+        <w:rPr/>
+        <w:t>for(int i = 0; i &lt; ans.size(); i++)</w:t>
+      </w:r>
+    </w:p>
+    <w:p>
+      <w:pPr>
+        <w:pStyle w:val="Normal"/>
+        <w:rPr/>
+      </w:pPr>
+      <w:r>
+        <w:rPr/>
+        <w:t xml:space="preserve">            </w:t>
+      </w:r>
+      <w:r>
+        <w:rPr/>
+        <w:t>printf("%d - %d\n", ans[i].first, ans[i].second);</w:t>
+      </w:r>
+    </w:p>
+    <w:p>
+      <w:pPr>
+        <w:pStyle w:val="Normal"/>
+        <w:rPr/>
+      </w:pPr>
+      <w:r>
+        <w:rPr/>
+        <w:t xml:space="preserve">        </w:t>
+      </w:r>
+      <w:r>
+        <w:rPr/>
+        <w:t>printf("\n");</w:t>
+      </w:r>
+    </w:p>
+    <w:p>
+      <w:pPr>
+        <w:pStyle w:val="Normal"/>
+        <w:rPr/>
+      </w:pPr>
+      <w:r>
+        <w:rPr/>
+        <w:t xml:space="preserve">    </w:t>
+      </w:r>
+      <w:r>
         <w:drawing>
-          <wp:anchor behindDoc="0" distT="0" distB="0" distL="0" distR="0" simplePos="0" locked="0" layoutInCell="1" allowOverlap="1" relativeHeight="4">
+          <wp:anchor behindDoc="0" distT="0" distB="0" distL="0" distR="0" simplePos="0" locked="0" layoutInCell="1" allowOverlap="1" relativeHeight="9">
             <wp:simplePos x="0" y="0"/>
             <wp:positionH relativeFrom="column">
-              <wp:posOffset>2583815</wp:posOffset>
+              <wp:posOffset>2098040</wp:posOffset>
             </wp:positionH>
             <wp:positionV relativeFrom="paragraph">
-              <wp:posOffset>134620</wp:posOffset>
+              <wp:posOffset>635</wp:posOffset>
             </wp:positionV>
             <wp:extent cx="4523105" cy="1522095"/>
             <wp:effectExtent l="0" t="0" r="0" b="0"/>
             <wp:wrapSquare wrapText="largest"/>
-            <wp:docPr id="4" name="Image3" descr=""/>
+            <wp:docPr id="5" name="Image3" descr=""/>
             <wp:cNvGraphicFramePr>
               <a:graphicFrameLocks xmlns:a="http://schemas.openxmlformats.org/drawingml/2006/main" noChangeAspect="1"/>
             </wp:cNvGraphicFramePr>
@@ -4457,13 +5465,13 @@
               <a:graphicData uri="http://schemas.openxmlformats.org/drawingml/2006/picture">
                 <pic:pic xmlns:pic="http://schemas.openxmlformats.org/drawingml/2006/picture">
                   <pic:nvPicPr>
-                    <pic:cNvPr id="4" name="Image3" descr=""/>
+                    <pic:cNvPr id="5" name="Image3" descr=""/>
                     <pic:cNvPicPr>
                       <a:picLocks noChangeAspect="1" noChangeArrowheads="1"/>
                     </pic:cNvPicPr>
                   </pic:nvPicPr>
                   <pic:blipFill>
-                    <a:blip r:embed="rId5">
+                    <a:blip r:embed="rId6">
                       <a:grayscl/>
                     </a:blip>
                     <a:stretch>
@@ -4487,1001 +5495,11 @@
       </w:r>
       <w:r>
         <w:rPr/>
-        <w:t>}</w:t>
-      </w:r>
-    </w:p>
-    <w:p>
-      <w:pPr>
-        <w:pStyle w:val="Normal"/>
-        <w:rPr/>
-      </w:pPr>
-      <w:r>
-        <w:rPr/>
-      </w:r>
-    </w:p>
-    <w:p>
-      <w:pPr>
-        <w:pStyle w:val="Normal"/>
-        <w:rPr/>
-      </w:pPr>
-      <w:r>
-        <w:rPr/>
-        <w:t>int main() { …...</w:t>
-      </w:r>
-    </w:p>
-    <w:p>
-      <w:pPr>
-        <w:pStyle w:val="Normal"/>
-        <w:rPr/>
-      </w:pPr>
-      <w:r>
-        <w:rPr/>
-        <w:t xml:space="preserve">    </w:t>
-      </w:r>
-      <w:r>
-        <w:rPr/>
-        <w:t>dfsCounter = 0;</w:t>
-      </w:r>
-    </w:p>
-    <w:p>
-      <w:pPr>
-        <w:pStyle w:val="Normal"/>
-        <w:rPr/>
-      </w:pPr>
-      <w:r>
-        <w:rPr/>
-        <w:t xml:space="preserve">    </w:t>
-      </w:r>
-      <w:r>
-        <w:rPr/>
-        <w:t>memset(dfs_num, 0, sizeof(dfs_num));</w:t>
-      </w:r>
-    </w:p>
-    <w:p>
-      <w:pPr>
-        <w:pStyle w:val="Normal"/>
-        <w:rPr/>
-      </w:pPr>
-      <w:r>
-        <w:rPr/>
-        <w:t xml:space="preserve">    </w:t>
-      </w:r>
-      <w:r>
-        <w:rPr/>
-        <w:t>isArticulationPoint.reset();</w:t>
-      </w:r>
-    </w:p>
-    <w:p>
-      <w:pPr>
-        <w:pStyle w:val="Normal"/>
-        <w:rPr/>
-      </w:pPr>
-      <w:r>
-        <w:rPr/>
-        <w:t xml:space="preserve">    </w:t>
-      </w:r>
-      <w:r>
-        <w:rPr/>
-        <w:t>for(int i = 1; i &lt;= n; i++) {</w:t>
-      </w:r>
-    </w:p>
-    <w:p>
-      <w:pPr>
-        <w:pStyle w:val="Normal"/>
-        <w:rPr/>
-      </w:pPr>
-      <w:r>
-        <w:rPr/>
-        <w:t xml:space="preserve">        </w:t>
-      </w:r>
-      <w:r>
-        <w:rPr/>
-        <w:t>if(dfs_num[i] == 0) {</w:t>
-      </w:r>
-    </w:p>
-    <w:p>
-      <w:pPr>
-        <w:pStyle w:val="Normal"/>
-        <w:rPr/>
-      </w:pPr>
-      <w:r>
-        <w:rPr/>
-        <w:t xml:space="preserve">            </w:t>
-      </w:r>
-      <w:r>
-        <w:rPr/>
-        <w:t>dfsCounter = rootChildren = 0;</w:t>
-      </w:r>
-    </w:p>
-    <w:p>
-      <w:pPr>
-        <w:pStyle w:val="Normal"/>
-        <w:rPr/>
-      </w:pPr>
-      <w:r>
-        <w:rPr/>
-        <w:t xml:space="preserve">            </w:t>
-      </w:r>
-      <w:r>
-        <w:rPr/>
-        <w:t>dfsRoot = i;</w:t>
-        <w:tab/>
-        <w:tab/>
-      </w:r>
-    </w:p>
-    <w:p>
-      <w:pPr>
-        <w:pStyle w:val="Normal"/>
-        <w:rPr/>
-      </w:pPr>
-      <w:r>
-        <w:rPr/>
-        <w:t xml:space="preserve">            </w:t>
-      </w:r>
-      <w:r>
-        <w:rPr/>
-        <w:t>articulationPoint(i);</w:t>
-        <w:tab/>
-        <w:tab/>
-        <w:tab/>
-        <w:tab/>
-        <w:tab/>
-        <w:tab/>
-      </w:r>
-      <w:r>
-        <w:rPr>
-          <w:sz w:val="20"/>
-          <w:szCs w:val="24"/>
-        </w:rPr>
-        <w:t>Fig: Finding Bridges</w:t>
-      </w:r>
-    </w:p>
-    <w:p>
-      <w:pPr>
-        <w:pStyle w:val="Normal"/>
-        <w:rPr/>
-      </w:pPr>
-      <w:r>
-        <w:rPr/>
-        <w:t xml:space="preserve">            </w:t>
-      </w:r>
-      <w:r>
-        <w:rPr/>
-        <w:t>isArticulationPoint[i] = (rootChildren &gt; 1);</w:t>
-      </w:r>
-    </w:p>
-    <w:p>
-      <w:pPr>
-        <w:pStyle w:val="Normal"/>
-        <w:rPr/>
-      </w:pPr>
-      <w:r>
-        <w:rPr/>
-        <w:t xml:space="preserve">        </w:t>
-      </w:r>
-      <w:r>
-        <w:rPr/>
-        <w:t>}</w:t>
-        <w:tab/>
-        <w:tab/>
-        <w:t xml:space="preserve">          </w:t>
-      </w:r>
-      <w:r>
-        <w:rPr>
-          <w:b/>
-          <w:bCs/>
-          <w:sz w:val="20"/>
-          <w:szCs w:val="24"/>
-        </w:rPr>
-        <w:t>//Important  isAtriculationPoint[i] + 1 = number of nodes that is disconnected if the i’th node is deleted</w:t>
-      </w:r>
-    </w:p>
-    <w:p>
-      <w:pPr>
-        <w:pStyle w:val="Normal"/>
-        <w:rPr/>
-      </w:pPr>
-      <w:r>
-        <w:rPr/>
-        <w:t xml:space="preserve">    </w:t>
-      </w:r>
-      <w:r>
-        <w:rPr/>
-        <w:t>}</w:t>
-      </w:r>
-    </w:p>
-    <w:p>
-      <w:pPr>
-        <w:pStyle w:val="Normal"/>
-        <w:rPr/>
-      </w:pPr>
-      <w:r>
-        <w:rPr/>
-      </w:r>
-    </w:p>
-    <w:p>
-      <w:pPr>
-        <w:pStyle w:val="Normal"/>
-        <w:rPr/>
-      </w:pPr>
-      <w:r>
-        <w:rPr/>
-        <w:t xml:space="preserve">    </w:t>
-      </w:r>
-      <w:r>
-        <w:rPr/>
-        <w:t>/*for(int i = 0; i &lt; 101; i++)</w:t>
-        <w:tab/>
-        <w:tab/>
-        <w:tab/>
-        <w:tab/>
-        <w:tab/>
-        <w:tab/>
-        <w:tab/>
-      </w:r>
-      <w:r>
-        <w:rPr>
-          <w:sz w:val="20"/>
-          <w:szCs w:val="24"/>
-        </w:rPr>
-        <w:t>//Printing Articulation Points</w:t>
-      </w:r>
-    </w:p>
-    <w:p>
-      <w:pPr>
-        <w:pStyle w:val="Normal"/>
-        <w:rPr/>
-      </w:pPr>
-      <w:r>
-        <w:rPr/>
-        <w:t xml:space="preserve">        </w:t>
-      </w:r>
-      <w:r>
-        <w:rPr/>
-        <w:t>if(isArticulationPoint[i])</w:t>
-      </w:r>
-    </w:p>
-    <w:p>
-      <w:pPr>
-        <w:pStyle w:val="Normal"/>
-        <w:rPr/>
-      </w:pPr>
-      <w:r>
-        <w:rPr/>
-        <w:t xml:space="preserve">            </w:t>
-      </w:r>
-      <w:r>
-        <w:rPr/>
-        <w:t>printf("%d ", i);</w:t>
-      </w:r>
-    </w:p>
-    <w:p>
-      <w:pPr>
-        <w:pStyle w:val="Normal"/>
-        <w:rPr/>
-      </w:pPr>
-      <w:r>
-        <w:rPr/>
-        <w:t xml:space="preserve">    </w:t>
-      </w:r>
-      <w:r>
-        <w:rPr/>
-        <w:t>printf("\n");*/</w:t>
-      </w:r>
-    </w:p>
-    <w:p>
-      <w:pPr>
-        <w:pStyle w:val="Normal"/>
-        <w:rPr/>
-      </w:pPr>
-      <w:r>
-        <w:rPr/>
-        <w:t xml:space="preserve">    </w:t>
-      </w:r>
-      <w:r>
-        <w:rPr/>
-        <w:t>printf("%d\n", (int)isArticulationPoint.count());</w:t>
-      </w:r>
-    </w:p>
-    <w:p>
-      <w:pPr>
-        <w:pStyle w:val="Normal"/>
-        <w:rPr/>
-      </w:pPr>
-      <w:r>
-        <w:rPr/>
-        <w:t xml:space="preserve">    </w:t>
-      </w:r>
-      <w:r>
-        <w:rPr/>
-        <w:t>return 0;</w:t>
-      </w:r>
-    </w:p>
-    <w:p>
-      <w:pPr>
-        <w:pStyle w:val="Normal"/>
-        <w:rPr/>
-      </w:pPr>
-      <w:r>
-        <w:rPr>
-          <w:b w:val="false"/>
-          <w:bCs w:val="false"/>
-          <w:sz w:val="24"/>
-          <w:szCs w:val="28"/>
-        </w:rPr>
-        <w:t>}</w:t>
-      </w:r>
-    </w:p>
-    <w:p>
-      <w:pPr>
-        <w:pStyle w:val="HorizontalLine"/>
-        <w:spacing w:before="0" w:after="283"/>
-        <w:jc w:val="center"/>
-        <w:rPr>
-          <w:b w:val="false"/>
-          <w:b w:val="false"/>
-          <w:bCs w:val="false"/>
-          <w:sz w:val="24"/>
-          <w:szCs w:val="28"/>
-        </w:rPr>
-      </w:pPr>
-      <w:r>
-        <w:rPr>
-          <w:b w:val="false"/>
-          <w:bCs w:val="false"/>
-          <w:sz w:val="16"/>
-          <w:szCs w:val="16"/>
-        </w:rPr>
-        <w:t xml:space="preserve">quwsarohi@gmail.com </w:t>
-        <w:tab/>
-        <w:tab/>
-        <w:t xml:space="preserve">  </w:t>
-        <w:tab/>
-        <w:tab/>
-        <w:t xml:space="preserve">      Section: Graph Algorithms</w:t>
-        <w:tab/>
-        <w:tab/>
-        <w:tab/>
-        <w:tab/>
-        <w:tab/>
-        <w:tab/>
-        <w:t xml:space="preserve">      Page : </w:t>
-      </w:r>
-      <w:r>
-        <w:rPr>
-          <w:b w:val="false"/>
-          <w:bCs w:val="false"/>
-          <w:sz w:val="16"/>
-          <w:szCs w:val="16"/>
-        </w:rPr>
-        <w:t>5</w:t>
-      </w:r>
-    </w:p>
-    <w:p>
-      <w:pPr>
-        <w:pStyle w:val="Normal"/>
-        <w:rPr/>
-      </w:pPr>
-      <w:r>
-        <w:rPr>
-          <w:b/>
-          <w:bCs/>
-        </w:rPr>
-        <w:t>//Finding Bridges (Graph)</w:t>
-      </w:r>
-    </w:p>
-    <w:p>
-      <w:pPr>
-        <w:pStyle w:val="Normal"/>
-        <w:rPr/>
-      </w:pPr>
-      <w:r>
-        <w:rPr>
-          <w:b/>
-          <w:bCs/>
-        </w:rPr>
-        <w:t>//Complexity : O(V+E)</w:t>
-      </w:r>
-    </w:p>
-    <w:p>
-      <w:pPr>
-        <w:pStyle w:val="Normal"/>
-        <w:rPr/>
-      </w:pPr>
-      <w:r>
-        <w:rPr/>
-        <w:t>vector&lt;int&gt; G[MAX];</w:t>
-      </w:r>
-    </w:p>
-    <w:p>
-      <w:pPr>
-        <w:pStyle w:val="Normal"/>
-        <w:rPr/>
-      </w:pPr>
-      <w:r>
-        <w:rPr/>
-        <w:t>vector&lt;pair&lt;int, int&gt; &gt;ans;</w:t>
-      </w:r>
-    </w:p>
-    <w:p>
-      <w:pPr>
-        <w:pStyle w:val="Normal"/>
-        <w:rPr/>
-      </w:pPr>
-      <w:r>
-        <w:rPr/>
-        <w:t>int dfs_num[MAX], dfs_low[MAX], parent[MAX], dfsCounter;</w:t>
-      </w:r>
-    </w:p>
-    <w:p>
-      <w:pPr>
-        <w:pStyle w:val="Normal"/>
-        <w:rPr/>
-      </w:pPr>
-      <w:r>
-        <w:rPr/>
-      </w:r>
-    </w:p>
-    <w:p>
-      <w:pPr>
-        <w:pStyle w:val="Normal"/>
-        <w:rPr/>
-      </w:pPr>
-      <w:r>
-        <w:rPr/>
-        <w:t>void bridge(int u) {</w:t>
-      </w:r>
-    </w:p>
-    <w:p>
-      <w:pPr>
-        <w:pStyle w:val="Normal"/>
-        <w:rPr>
-          <w:sz w:val="20"/>
-          <w:szCs w:val="24"/>
-        </w:rPr>
-      </w:pPr>
-      <w:r>
-        <w:rPr>
-          <w:sz w:val="20"/>
-          <w:szCs w:val="24"/>
-        </w:rPr>
-        <w:t xml:space="preserve">    </w:t>
-      </w:r>
-      <w:r>
-        <w:rPr>
-          <w:sz w:val="20"/>
-          <w:szCs w:val="24"/>
-        </w:rPr>
-        <w:t>//dfs_num[u] is the dfs counter of u node</w:t>
-      </w:r>
-    </w:p>
-    <w:p>
-      <w:pPr>
-        <w:pStyle w:val="Normal"/>
-        <w:rPr>
-          <w:sz w:val="20"/>
-          <w:szCs w:val="24"/>
-        </w:rPr>
-      </w:pPr>
-      <w:r>
-        <w:rPr>
-          <w:sz w:val="20"/>
-          <w:szCs w:val="24"/>
-        </w:rPr>
-        <w:t xml:space="preserve">    </w:t>
-      </w:r>
-      <w:r>
-        <w:rPr>
-          <w:sz w:val="20"/>
-          <w:szCs w:val="24"/>
-        </w:rPr>
-        <w:t>//dfs_low[u] is the minimum dfs counter of u node (it is minimum if a back-edge exists)</w:t>
-      </w:r>
-    </w:p>
-    <w:p>
-      <w:pPr>
-        <w:pStyle w:val="Normal"/>
-        <w:rPr/>
-      </w:pPr>
-      <w:r>
-        <w:rPr/>
-        <w:t xml:space="preserve">    </w:t>
-      </w:r>
-      <w:r>
-        <w:rPr/>
-        <w:t>dfs_num[u] = dfs_low[u] = ++dfsCounter;</w:t>
-      </w:r>
-    </w:p>
-    <w:p>
-      <w:pPr>
-        <w:pStyle w:val="Normal"/>
-        <w:rPr/>
-      </w:pPr>
-      <w:r>
-        <w:rPr/>
-        <w:t xml:space="preserve">    </w:t>
-      </w:r>
-      <w:r>
-        <w:rPr/>
-        <w:t>for(int i = 0; i &lt; G[u].size(); i++) {</w:t>
-      </w:r>
-    </w:p>
-    <w:p>
-      <w:pPr>
-        <w:pStyle w:val="Normal"/>
-        <w:rPr/>
-      </w:pPr>
-      <w:r>
-        <w:rPr/>
-        <w:t xml:space="preserve">        </w:t>
-      </w:r>
-      <w:r>
-        <w:rPr/>
-        <w:t>int v = G[u][i];</w:t>
-      </w:r>
-    </w:p>
-    <w:p>
-      <w:pPr>
-        <w:pStyle w:val="Normal"/>
-        <w:rPr/>
-      </w:pPr>
-      <w:r>
-        <w:rPr/>
-        <w:t xml:space="preserve">        </w:t>
-      </w:r>
-      <w:r>
-        <w:rPr/>
-        <w:t>if(dfs_num[v] == 0) {</w:t>
-      </w:r>
-    </w:p>
-    <w:p>
-      <w:pPr>
-        <w:pStyle w:val="Normal"/>
-        <w:rPr/>
-      </w:pPr>
-      <w:r>
-        <w:rPr/>
-        <w:t xml:space="preserve">            </w:t>
-      </w:r>
-      <w:r>
-        <w:rPr/>
-        <w:t>parent[v] = u;</w:t>
-      </w:r>
-    </w:p>
-    <w:p>
-      <w:pPr>
-        <w:pStyle w:val="Normal"/>
-        <w:rPr/>
-      </w:pPr>
-      <w:r>
-        <w:rPr/>
-      </w:r>
-    </w:p>
-    <w:p>
-      <w:pPr>
-        <w:pStyle w:val="Normal"/>
-        <w:rPr/>
-      </w:pPr>
-      <w:r>
-        <w:rPr/>
-        <w:t xml:space="preserve">            </w:t>
-      </w:r>
-      <w:r>
-        <w:rPr/>
-        <w:t>bridge(v);</w:t>
-      </w:r>
-    </w:p>
-    <w:p>
-      <w:pPr>
-        <w:pStyle w:val="Normal"/>
-        <w:rPr/>
-      </w:pPr>
-      <w:r>
-        <w:rPr/>
-        <w:t xml:space="preserve">            </w:t>
-      </w:r>
-      <w:r>
-        <w:rPr>
-          <w:sz w:val="20"/>
-          <w:szCs w:val="24"/>
-        </w:rPr>
-        <w:t>//if dfs_num[u] is lower than dfs_low[v], then there is no back edge on u node</w:t>
-      </w:r>
-    </w:p>
-    <w:p>
-      <w:pPr>
-        <w:pStyle w:val="Normal"/>
-        <w:rPr/>
-      </w:pPr>
-      <w:r>
-        <w:rPr/>
-        <w:t xml:space="preserve">            </w:t>
-      </w:r>
-      <w:r>
-        <w:rPr>
-          <w:sz w:val="20"/>
-          <w:szCs w:val="24"/>
-        </w:rPr>
-        <w:t>//so u - v can be a bridge</w:t>
-      </w:r>
-    </w:p>
-    <w:p>
-      <w:pPr>
-        <w:pStyle w:val="Normal"/>
-        <w:rPr/>
-      </w:pPr>
-      <w:r>
-        <w:rPr/>
-        <w:t xml:space="preserve">            </w:t>
-      </w:r>
-      <w:r>
-        <w:rPr/>
-        <w:t>if(dfs_num[u] &lt; dfs_low[v])</w:t>
-      </w:r>
-    </w:p>
-    <w:p>
-      <w:pPr>
-        <w:pStyle w:val="Normal"/>
-        <w:rPr/>
-      </w:pPr>
-      <w:r>
-        <w:rPr/>
-        <w:t xml:space="preserve">                </w:t>
-      </w:r>
-      <w:r>
-        <w:rPr/>
-        <w:t>ans.push_back(make_pair(min(u, v), max(u, v)));</w:t>
-      </w:r>
-    </w:p>
-    <w:p>
-      <w:pPr>
-        <w:pStyle w:val="Normal"/>
-        <w:rPr/>
-      </w:pPr>
-      <w:r>
-        <w:rPr/>
-      </w:r>
-    </w:p>
-    <w:p>
-      <w:pPr>
-        <w:pStyle w:val="Normal"/>
-        <w:rPr/>
-      </w:pPr>
-      <w:r>
-        <w:rPr/>
-        <w:t xml:space="preserve">            </w:t>
-      </w:r>
-      <w:r>
-        <w:rPr>
-          <w:sz w:val="20"/>
-          <w:szCs w:val="24"/>
-        </w:rPr>
-        <w:t>//obtainig lower dfs counter (if found) from child nodes</w:t>
-      </w:r>
-    </w:p>
-    <w:p>
-      <w:pPr>
-        <w:pStyle w:val="Normal"/>
-        <w:rPr/>
-      </w:pPr>
-      <w:r>
-        <w:rPr/>
-        <w:t xml:space="preserve">            </w:t>
-      </w:r>
-      <w:r>
-        <w:rPr/>
-        <w:t>dfs_low[u] = min(dfs_low[u], dfs_low[v]);</w:t>
-      </w:r>
-    </w:p>
-    <w:p>
-      <w:pPr>
-        <w:pStyle w:val="Normal"/>
-        <w:rPr/>
-      </w:pPr>
-      <w:r>
-        <w:rPr/>
-        <w:t xml:space="preserve">        </w:t>
-      </w:r>
-      <w:r>
-        <w:rPr/>
-        <w:t>}</w:t>
-      </w:r>
-    </w:p>
-    <w:p>
-      <w:pPr>
-        <w:pStyle w:val="Normal"/>
-        <w:rPr>
-          <w:sz w:val="20"/>
-          <w:szCs w:val="24"/>
-        </w:rPr>
-      </w:pPr>
-      <w:r>
-        <w:rPr>
-          <w:sz w:val="20"/>
-          <w:szCs w:val="24"/>
-        </w:rPr>
-        <w:t xml:space="preserve">        </w:t>
-      </w:r>
-      <w:r>
-        <w:rPr>
-          <w:sz w:val="20"/>
-          <w:szCs w:val="24"/>
-        </w:rPr>
-        <w:t>//if v is not parent of u then it is a back edge</w:t>
-      </w:r>
-    </w:p>
-    <w:p>
-      <w:pPr>
-        <w:pStyle w:val="Normal"/>
-        <w:rPr>
-          <w:sz w:val="20"/>
-          <w:szCs w:val="24"/>
-        </w:rPr>
-      </w:pPr>
-      <w:r>
-        <w:rPr>
-          <w:sz w:val="20"/>
-          <w:szCs w:val="24"/>
-        </w:rPr>
-        <w:t xml:space="preserve">        </w:t>
-      </w:r>
-      <w:r>
-        <w:rPr>
-          <w:sz w:val="20"/>
-          <w:szCs w:val="24"/>
-        </w:rPr>
-        <w:t>//also dfs_num[v] must be less than dfs_low[u]</w:t>
-      </w:r>
-    </w:p>
-    <w:p>
-      <w:pPr>
-        <w:pStyle w:val="Normal"/>
-        <w:rPr>
-          <w:sz w:val="20"/>
-          <w:szCs w:val="24"/>
-        </w:rPr>
-      </w:pPr>
-      <w:r>
-        <w:rPr>
-          <w:sz w:val="20"/>
-          <w:szCs w:val="24"/>
-        </w:rPr>
-        <w:t xml:space="preserve">        </w:t>
-      </w:r>
-      <w:r>
-        <w:rPr>
-          <w:sz w:val="20"/>
-          <w:szCs w:val="24"/>
-        </w:rPr>
-        <w:t>//so we update it</w:t>
-      </w:r>
-    </w:p>
-    <w:p>
-      <w:pPr>
-        <w:pStyle w:val="Normal"/>
-        <w:rPr/>
-      </w:pPr>
-      <w:r>
-        <w:rPr/>
-        <w:t xml:space="preserve">        </w:t>
-      </w:r>
-      <w:r>
-        <w:rPr/>
-        <w:t>else if(parent[u] != v)</w:t>
-      </w:r>
-    </w:p>
-    <w:p>
-      <w:pPr>
-        <w:pStyle w:val="Normal"/>
-        <w:rPr/>
-      </w:pPr>
-      <w:r>
-        <w:rPr/>
-        <w:t xml:space="preserve">            </w:t>
-      </w:r>
-      <w:r>
-        <w:rPr/>
-        <w:t>dfs_low[u] = min(dfs_low[u], dfs_num[v]);</w:t>
-      </w:r>
-    </w:p>
-    <w:p>
-      <w:pPr>
-        <w:pStyle w:val="Normal"/>
-        <w:rPr/>
-      </w:pPr>
-      <w:r>
-        <w:rPr/>
-        <w:t xml:space="preserve">    </w:t>
-      </w:r>
-      <w:r>
-        <w:rPr/>
-        <w:t>}</w:t>
-      </w:r>
-    </w:p>
-    <w:p>
-      <w:pPr>
-        <w:pStyle w:val="Normal"/>
-        <w:rPr/>
-      </w:pPr>
-      <w:r>
-        <w:rPr/>
-        <w:t>}</w:t>
-      </w:r>
-    </w:p>
-    <w:p>
-      <w:pPr>
-        <w:pStyle w:val="Normal"/>
-        <w:rPr/>
-      </w:pPr>
-      <w:r>
-        <w:rPr/>
-      </w:r>
-    </w:p>
-    <w:p>
-      <w:pPr>
-        <w:pStyle w:val="Normal"/>
-        <w:rPr/>
-      </w:pPr>
-      <w:r>
-        <w:rPr/>
-        <w:t>int main() { ……..</w:t>
-      </w:r>
-    </w:p>
-    <w:p>
-      <w:pPr>
-        <w:pStyle w:val="Normal"/>
-        <w:rPr/>
-      </w:pPr>
-      <w:r>
-        <w:rPr/>
-        <w:t xml:space="preserve">        </w:t>
-      </w:r>
-      <w:r>
-        <w:rPr/>
-        <w:t>memset(dfs_num, 0, sizeof(dfs_num));</w:t>
-      </w:r>
-    </w:p>
-    <w:p>
-      <w:pPr>
-        <w:pStyle w:val="Normal"/>
-        <w:rPr/>
-      </w:pPr>
-      <w:r>
-        <w:rPr/>
-        <w:t xml:space="preserve">        </w:t>
-      </w:r>
-      <w:r>
-        <w:rPr/>
-        <w:t>dfsCounter = 0;</w:t>
-      </w:r>
-    </w:p>
-    <w:p>
-      <w:pPr>
-        <w:pStyle w:val="Normal"/>
-        <w:rPr/>
-      </w:pPr>
-      <w:r>
-        <w:rPr/>
-        <w:t xml:space="preserve">        </w:t>
-      </w:r>
-      <w:r>
-        <w:rPr/>
-        <w:t>for(int i = 0; i &lt; n; i++)</w:t>
-      </w:r>
-    </w:p>
-    <w:p>
-      <w:pPr>
-        <w:pStyle w:val="Normal"/>
-        <w:rPr/>
-      </w:pPr>
-      <w:r>
-        <w:rPr/>
-        <w:t xml:space="preserve">            </w:t>
-      </w:r>
-      <w:r>
-        <w:rPr/>
-        <w:t>if(dfs_num[i] == 0)</w:t>
-      </w:r>
-    </w:p>
-    <w:p>
-      <w:pPr>
-        <w:pStyle w:val="Normal"/>
-        <w:rPr/>
-      </w:pPr>
-      <w:r>
-        <w:rPr/>
-        <w:t xml:space="preserve">                </w:t>
-      </w:r>
-      <w:r>
-        <w:rPr/>
-        <w:t>bridge(i);</w:t>
-      </w:r>
-    </w:p>
-    <w:p>
-      <w:pPr>
-        <w:pStyle w:val="Normal"/>
-        <w:rPr/>
-      </w:pPr>
-      <w:r>
-        <w:rPr/>
-      </w:r>
-    </w:p>
-    <w:p>
-      <w:pPr>
-        <w:pStyle w:val="Normal"/>
-        <w:rPr/>
-      </w:pPr>
-      <w:r>
-        <w:rPr/>
-        <w:t xml:space="preserve">        </w:t>
-      </w:r>
-      <w:r>
-        <w:rPr/>
-        <w:t>sort(ans.begin(), ans.end());</w:t>
-        <w:tab/>
-      </w:r>
-      <w:r>
-        <w:rPr>
-          <w:sz w:val="20"/>
-          <w:szCs w:val="24"/>
-        </w:rPr>
-        <w:t>//Output</w:t>
-      </w:r>
-    </w:p>
-    <w:p>
-      <w:pPr>
-        <w:pStyle w:val="Normal"/>
-        <w:rPr/>
-      </w:pPr>
-      <w:r>
-        <w:rPr/>
-        <w:t xml:space="preserve">        </w:t>
-      </w:r>
-      <w:r>
-        <w:rPr/>
-        <w:t>for(int i = 0; i &lt; ans.size(); i++)</w:t>
-      </w:r>
-    </w:p>
-    <w:p>
-      <w:pPr>
-        <w:pStyle w:val="Normal"/>
-        <w:rPr/>
-      </w:pPr>
-      <w:r>
-        <w:rPr/>
-        <w:t xml:space="preserve">            </w:t>
-      </w:r>
-      <w:r>
-        <w:rPr/>
-        <w:t>printf("%d - %d\n", ans[i].first, ans[i].second);</w:t>
-      </w:r>
-    </w:p>
-    <w:p>
-      <w:pPr>
-        <w:pStyle w:val="Normal"/>
-        <w:rPr/>
-      </w:pPr>
-      <w:r>
-        <w:rPr/>
-        <w:t xml:space="preserve">        </w:t>
-      </w:r>
-      <w:r>
-        <w:rPr/>
-        <w:t>printf("\n");</w:t>
-      </w:r>
-    </w:p>
-    <w:p>
-      <w:pPr>
-        <w:pStyle w:val="Normal"/>
-        <w:rPr/>
-      </w:pPr>
-      <w:r>
-        <w:rPr/>
-        <w:t xml:space="preserve">    </w:t>
-      </w:r>
-      <w:r>
-        <w:rPr/>
-        <w:t>return 0;</w:t>
+        <w:t>r</w:t>
+      </w:r>
+      <w:r>
+        <w:rPr/>
+        <w:t>eturn 0;</w:t>
       </w:r>
     </w:p>
     <w:p>
@@ -5538,16 +5556,7 @@
         <w:tab/>
         <w:tab/>
         <w:tab/>
-        <w:t xml:space="preserve">      Page : </w:t>
-      </w:r>
-      <w:r>
-        <w:rPr>
-          <w:b w:val="false"/>
-          <w:bCs w:val="false"/>
-          <w:sz w:val="16"/>
-          <w:szCs w:val="16"/>
-        </w:rPr>
-        <w:t>6</w:t>
+        <w:t xml:space="preserve">      Page : 6</w:t>
       </w:r>
     </w:p>
     <w:p>
@@ -6196,7 +6205,7 @@
           <w:b/>
           <w:bCs/>
         </w:rPr>
-        <w:t>//Strongly Connected Component (Tarjan)</w:t>
+        <w:t>// Strongly Connected Component (Tarjan)</w:t>
       </w:r>
     </w:p>
     <w:p>
@@ -6209,7 +6218,7 @@
           <w:b/>
           <w:bCs/>
         </w:rPr>
-        <w:t>//Complexity : O(V+E)</w:t>
+        <w:t>// Complexity : O(V+E)</w:t>
       </w:r>
     </w:p>
     <w:p>
@@ -6249,7 +6258,6 @@
           <w:pgMar w:left="720" w:right="720" w:header="0" w:top="720" w:footer="0" w:bottom="720" w:gutter="0"/>
           <w:pgNumType w:fmt="decimal"/>
           <w:formProt w:val="false"/>
-          <w:titlePg/>
           <w:textDirection w:val="lrTb"/>
           <w:docGrid w:type="default" w:linePitch="240" w:charSpace="4294961151"/>
         </w:sectPr>
@@ -6295,16 +6303,7 @@
         <w:tab/>
         <w:tab/>
         <w:tab/>
-        <w:t xml:space="preserve">      Page : </w:t>
-      </w:r>
-      <w:r>
-        <w:rPr>
-          <w:b w:val="false"/>
-          <w:bCs w:val="false"/>
-          <w:sz w:val="16"/>
-          <w:szCs w:val="16"/>
-        </w:rPr>
-        <w:t>7</w:t>
+        <w:t xml:space="preserve">      Page : 7</w:t>
       </w:r>
     </w:p>
     <w:p>
@@ -6816,7 +6815,7 @@
       </w:pPr>
       <w:r>
         <w:drawing>
-          <wp:anchor behindDoc="0" distT="0" distB="0" distL="0" distR="0" simplePos="0" locked="0" layoutInCell="1" allowOverlap="1" relativeHeight="6">
+          <wp:anchor behindDoc="0" distT="0" distB="0" distL="0" distR="0" simplePos="0" locked="0" layoutInCell="1" allowOverlap="1" relativeHeight="5">
             <wp:simplePos x="0" y="0"/>
             <wp:positionH relativeFrom="column">
               <wp:posOffset>2604770</wp:posOffset>
@@ -6827,7 +6826,7 @@
             <wp:extent cx="4433570" cy="2442845"/>
             <wp:effectExtent l="0" t="0" r="0" b="0"/>
             <wp:wrapSquare wrapText="largest"/>
-            <wp:docPr id="5" name="Image5" descr=""/>
+            <wp:docPr id="6" name="Image5" descr=""/>
             <wp:cNvGraphicFramePr>
               <a:graphicFrameLocks xmlns:a="http://schemas.openxmlformats.org/drawingml/2006/main" noChangeAspect="1"/>
             </wp:cNvGraphicFramePr>
@@ -6835,13 +6834,13 @@
               <a:graphicData uri="http://schemas.openxmlformats.org/drawingml/2006/picture">
                 <pic:pic xmlns:pic="http://schemas.openxmlformats.org/drawingml/2006/picture">
                   <pic:nvPicPr>
-                    <pic:cNvPr id="5" name="Image5" descr=""/>
+                    <pic:cNvPr id="6" name="Image5" descr=""/>
                     <pic:cNvPicPr>
                       <a:picLocks noChangeAspect="1" noChangeArrowheads="1"/>
                     </pic:cNvPicPr>
                   </pic:nvPicPr>
                   <pic:blipFill>
-                    <a:blip r:embed="rId6">
+                    <a:blip r:embed="rId7">
                       <a:grayscl/>
                     </a:blip>
                     <a:stretch>
@@ -7036,7 +7035,7 @@
           <w:b/>
           <w:bCs/>
         </w:rPr>
-        <w:t>//Bipartite Graph</w:t>
+        <w:t>// Bipartite Graph</w:t>
       </w:r>
     </w:p>
     <w:p>
@@ -7192,7 +7191,6 @@
           <w:pgMar w:left="720" w:right="720" w:header="0" w:top="720" w:footer="0" w:bottom="720" w:gutter="0"/>
           <w:pgNumType w:fmt="decimal"/>
           <w:formProt w:val="false"/>
-          <w:titlePg/>
           <w:textDirection w:val="lrTb"/>
           <w:docGrid w:type="default" w:linePitch="240" w:charSpace="4294961151"/>
         </w:sectPr>
@@ -7242,16 +7240,7 @@
         <w:tab/>
         <w:tab/>
         <w:tab/>
-        <w:t xml:space="preserve">      Page : </w:t>
-      </w:r>
-      <w:r>
-        <w:rPr>
-          <w:b w:val="false"/>
-          <w:bCs w:val="false"/>
-          <w:sz w:val="16"/>
-          <w:szCs w:val="16"/>
-        </w:rPr>
-        <w:t>8</w:t>
+        <w:t xml:space="preserve">      Page : 8</w:t>
       </w:r>
     </w:p>
     <w:p>
@@ -7501,7 +7490,7 @@
           <w:b/>
           <w:bCs/>
         </w:rPr>
-        <w:t>//Complexity : O(VE)</w:t>
+        <w:t>// Complexity : O(VE)</w:t>
       </w:r>
     </w:p>
     <w:p>
@@ -8002,7 +7991,6 @@
           <w:pgMar w:left="720" w:right="720" w:header="0" w:top="720" w:footer="0" w:bottom="720" w:gutter="0"/>
           <w:pgNumType w:fmt="decimal"/>
           <w:formProt w:val="false"/>
-          <w:titlePg/>
           <w:textDirection w:val="lrTb"/>
           <w:docGrid w:type="default" w:linePitch="240" w:charSpace="4294961151"/>
         </w:sectPr>
@@ -8012,7 +8000,7 @@
       </w:pPr>
       <w:r>
         <w:drawing>
-          <wp:anchor behindDoc="0" distT="0" distB="0" distL="0" distR="0" simplePos="0" locked="0" layoutInCell="1" allowOverlap="1" relativeHeight="7">
+          <wp:anchor behindDoc="0" distT="0" distB="0" distL="0" distR="0" simplePos="0" locked="0" layoutInCell="1" allowOverlap="1" relativeHeight="6">
             <wp:simplePos x="0" y="0"/>
             <wp:positionH relativeFrom="column">
               <wp:posOffset>47625</wp:posOffset>
@@ -8023,7 +8011,7 @@
             <wp:extent cx="6858000" cy="656590"/>
             <wp:effectExtent l="0" t="0" r="0" b="0"/>
             <wp:wrapSquare wrapText="largest"/>
-            <wp:docPr id="6" name="Image6" descr=""/>
+            <wp:docPr id="7" name="Image6" descr=""/>
             <wp:cNvGraphicFramePr>
               <a:graphicFrameLocks xmlns:a="http://schemas.openxmlformats.org/drawingml/2006/main" noChangeAspect="1"/>
             </wp:cNvGraphicFramePr>
@@ -8031,13 +8019,13 @@
               <a:graphicData uri="http://schemas.openxmlformats.org/drawingml/2006/picture">
                 <pic:pic xmlns:pic="http://schemas.openxmlformats.org/drawingml/2006/picture">
                   <pic:nvPicPr>
-                    <pic:cNvPr id="6" name="Image6" descr=""/>
+                    <pic:cNvPr id="7" name="Image6" descr=""/>
                     <pic:cNvPicPr>
                       <a:picLocks noChangeAspect="1" noChangeArrowheads="1"/>
                     </pic:cNvPicPr>
                   </pic:nvPicPr>
                   <pic:blipFill>
-                    <a:blip r:embed="rId7">
+                    <a:blip r:embed="rId8">
                       <a:grayscl/>
                     </a:blip>
                     <a:stretch>
@@ -8101,16 +8089,7 @@
         <w:tab/>
         <w:tab/>
         <w:tab/>
-        <w:t xml:space="preserve">      Page : </w:t>
-      </w:r>
-      <w:r>
-        <w:rPr>
-          <w:b w:val="false"/>
-          <w:bCs w:val="false"/>
-          <w:sz w:val="16"/>
-          <w:szCs w:val="16"/>
-        </w:rPr>
-        <w:t>9</w:t>
+        <w:t xml:space="preserve">      Page : 9</w:t>
       </w:r>
     </w:p>
     <w:p>
@@ -8120,7 +8099,7 @@
       </w:pPr>
       <w:r>
         <w:drawing>
-          <wp:anchor behindDoc="0" distT="0" distB="0" distL="0" distR="0" simplePos="0" locked="0" layoutInCell="1" allowOverlap="1" relativeHeight="9">
+          <wp:anchor behindDoc="0" distT="0" distB="0" distL="0" distR="0" simplePos="0" locked="0" layoutInCell="1" allowOverlap="1" relativeHeight="8">
             <wp:simplePos x="0" y="0"/>
             <wp:positionH relativeFrom="column">
               <wp:posOffset>2961640</wp:posOffset>
@@ -8131,7 +8110,7 @@
             <wp:extent cx="4143375" cy="1519555"/>
             <wp:effectExtent l="0" t="0" r="0" b="0"/>
             <wp:wrapSquare wrapText="largest"/>
-            <wp:docPr id="7" name="Image8" descr=""/>
+            <wp:docPr id="8" name="Image8" descr=""/>
             <wp:cNvGraphicFramePr>
               <a:graphicFrameLocks xmlns:a="http://schemas.openxmlformats.org/drawingml/2006/main" noChangeAspect="1"/>
             </wp:cNvGraphicFramePr>
@@ -8139,13 +8118,13 @@
               <a:graphicData uri="http://schemas.openxmlformats.org/drawingml/2006/picture">
                 <pic:pic xmlns:pic="http://schemas.openxmlformats.org/drawingml/2006/picture">
                   <pic:nvPicPr>
-                    <pic:cNvPr id="7" name="Image8" descr=""/>
+                    <pic:cNvPr id="8" name="Image8" descr=""/>
                     <pic:cNvPicPr>
                       <a:picLocks noChangeAspect="1" noChangeArrowheads="1"/>
                     </pic:cNvPicPr>
                   </pic:nvPicPr>
                   <pic:blipFill>
-                    <a:blip r:embed="rId8">
+                    <a:blip r:embed="rId9">
                       <a:grayscl/>
                     </a:blip>
                     <a:stretch>
@@ -8179,20 +8158,34 @@
           <w:b/>
           <w:bCs/>
         </w:rPr>
-        <w:t>/Minimum Spanning Tree (Kruskal)</w:t>
-      </w:r>
-    </w:p>
-    <w:p>
-      <w:pPr>
-        <w:pStyle w:val="Normal"/>
-        <w:rPr/>
+        <w:t>/ Minimum Spanning Tree (Kruskal)</w:t>
+      </w:r>
+    </w:p>
+    <w:p>
+      <w:pPr>
+        <w:pStyle w:val="Normal"/>
+        <w:rPr>
+          <w:sz w:val="20"/>
+          <w:szCs w:val="24"/>
+        </w:rPr>
       </w:pPr>
       <w:r>
         <w:rPr>
           <w:b/>
           <w:bCs/>
-        </w:rPr>
-        <w:t>//NOTE: IMPLEMENT UNION DISJOINT FUNCTIONS FIRST</w:t>
+          <w:sz w:val="20"/>
+          <w:szCs w:val="24"/>
+        </w:rPr>
+        <w:t xml:space="preserve">// </w:t>
+      </w:r>
+      <w:r>
+        <w:rPr>
+          <w:b w:val="false"/>
+          <w:bCs w:val="false"/>
+          <w:sz w:val="20"/>
+          <w:szCs w:val="24"/>
+        </w:rPr>
+        <w:t>NOTE: IMPLEMENT UNION DISJOINT FUNCTIONS FIRST</w:t>
       </w:r>
     </w:p>
     <w:p>
@@ -8556,7 +8549,7 @@
           <w:b/>
           <w:bCs/>
         </w:rPr>
-        <w:t>//Minimum Spanning Tree (Prim’s)</w:t>
+        <w:t>// Minimum Spanning Tree (Prim’s)</w:t>
       </w:r>
     </w:p>
     <w:p>
@@ -8573,7 +8566,7 @@
           <w:b/>
           <w:bCs/>
         </w:rPr>
-        <w:t>//Complexity : O(E logV)</w:t>
+        <w:t>// Complexity : O(E logV)</w:t>
       </w:r>
     </w:p>
     <w:p>
@@ -8699,7 +8692,7 @@
       </w:pPr>
       <w:r>
         <w:drawing>
-          <wp:anchor behindDoc="0" distT="0" distB="0" distL="0" distR="0" simplePos="0" locked="0" layoutInCell="1" allowOverlap="1" relativeHeight="8">
+          <wp:anchor behindDoc="0" distT="0" distB="0" distL="0" distR="0" simplePos="0" locked="0" layoutInCell="1" allowOverlap="1" relativeHeight="7">
             <wp:simplePos x="0" y="0"/>
             <wp:positionH relativeFrom="column">
               <wp:posOffset>2442845</wp:posOffset>
@@ -8710,7 +8703,7 @@
             <wp:extent cx="4643120" cy="1703705"/>
             <wp:effectExtent l="0" t="0" r="0" b="0"/>
             <wp:wrapSquare wrapText="largest"/>
-            <wp:docPr id="8" name="Image7" descr=""/>
+            <wp:docPr id="9" name="Image7" descr=""/>
             <wp:cNvGraphicFramePr>
               <a:graphicFrameLocks xmlns:a="http://schemas.openxmlformats.org/drawingml/2006/main" noChangeAspect="1"/>
             </wp:cNvGraphicFramePr>
@@ -8718,13 +8711,13 @@
               <a:graphicData uri="http://schemas.openxmlformats.org/drawingml/2006/picture">
                 <pic:pic xmlns:pic="http://schemas.openxmlformats.org/drawingml/2006/picture">
                   <pic:nvPicPr>
-                    <pic:cNvPr id="8" name="Image7" descr=""/>
+                    <pic:cNvPr id="9" name="Image7" descr=""/>
                     <pic:cNvPicPr>
                       <a:picLocks noChangeAspect="1" noChangeArrowheads="1"/>
                     </pic:cNvPicPr>
                   </pic:nvPicPr>
                   <pic:blipFill>
-                    <a:blip r:embed="rId9">
+                    <a:blip r:embed="rId10">
                       <a:grayscl/>
                     </a:blip>
                     <a:stretch>
@@ -8870,7 +8863,6 @@
           <w:pgMar w:left="720" w:right="720" w:header="0" w:top="720" w:footer="0" w:bottom="720" w:gutter="0"/>
           <w:pgNumType w:fmt="decimal"/>
           <w:formProt w:val="false"/>
-          <w:titlePg/>
           <w:textDirection w:val="lrTb"/>
           <w:docGrid w:type="default" w:linePitch="240" w:charSpace="4294961151"/>
         </w:sectPr>
@@ -8913,16 +8905,7 @@
         <w:tab/>
         <w:tab/>
         <w:tab/>
-        <w:t xml:space="preserve">      Page : </w:t>
-      </w:r>
-      <w:r>
-        <w:rPr>
-          <w:b w:val="false"/>
-          <w:bCs w:val="false"/>
-          <w:sz w:val="16"/>
-          <w:szCs w:val="16"/>
-        </w:rPr>
-        <w:t>10</w:t>
+        <w:t xml:space="preserve">      Page : 10</w:t>
       </w:r>
     </w:p>
     <w:p>
@@ -9258,7 +9241,7 @@
           <w:b/>
           <w:bCs/>
         </w:rPr>
-        <w:t>//Dikjstra State-Space Graph (Uva - )</w:t>
+        <w:t>// Dikjstra State-Space Graph (UVa)</w:t>
       </w:r>
     </w:p>
     <w:p>
@@ -9567,10 +9550,7 @@
     <w:p>
       <w:pPr>
         <w:pStyle w:val="Normal"/>
-        <w:rPr>
-          <w:sz w:val="20"/>
-          <w:szCs w:val="24"/>
-        </w:rPr>
+        <w:rPr/>
       </w:pPr>
       <w:r>
         <w:rPr>
@@ -9585,6 +9565,18 @@
           <w:szCs w:val="24"/>
         </w:rPr>
         <w:t>if(u == end_node)</w:t>
+      </w:r>
+    </w:p>
+    <w:p>
+      <w:pPr>
+        <w:pStyle w:val="Normal"/>
+        <w:rPr/>
+      </w:pPr>
+      <w:r>
+        <w:rPr>
+          <w:sz w:val="20"/>
+          <w:szCs w:val="24"/>
+        </w:rPr>
         <w:tab/>
         <w:t>return cost_u;</w:t>
       </w:r>
@@ -9592,25 +9584,7 @@
     <w:p>
       <w:pPr>
         <w:pStyle w:val="Normal"/>
-        <w:rPr>
-          <w:sz w:val="20"/>
-          <w:szCs w:val="24"/>
-        </w:rPr>
-      </w:pPr>
-      <w:r>
-        <w:rPr>
-          <w:sz w:val="20"/>
-          <w:szCs w:val="24"/>
-        </w:rPr>
-      </w:r>
-    </w:p>
-    <w:p>
-      <w:pPr>
-        <w:pStyle w:val="Normal"/>
-        <w:rPr>
-          <w:sz w:val="20"/>
-          <w:szCs w:val="24"/>
-        </w:rPr>
+        <w:rPr/>
       </w:pPr>
       <w:r>
         <w:rPr>
@@ -9625,23 +9599,27 @@
           <w:szCs w:val="24"/>
         </w:rPr>
         <w:t>if(cost[u][gas] &lt; cost_u)</w:t>
+      </w:r>
+    </w:p>
+    <w:p>
+      <w:pPr>
+        <w:pStyle w:val="Normal"/>
+        <w:rPr/>
+      </w:pPr>
+      <w:r>
+        <w:rPr>
+          <w:sz w:val="20"/>
+          <w:szCs w:val="24"/>
+        </w:rPr>
+        <w:t xml:space="preserve"> </w:t>
+      </w:r>
+      <w:r>
+        <w:rPr>
+          <w:sz w:val="20"/>
+          <w:szCs w:val="24"/>
+        </w:rPr>
         <w:tab/>
         <w:t>continue;</w:t>
-      </w:r>
-    </w:p>
-    <w:p>
-      <w:pPr>
-        <w:pStyle w:val="Normal"/>
-        <w:rPr>
-          <w:sz w:val="20"/>
-          <w:szCs w:val="24"/>
-        </w:rPr>
-      </w:pPr>
-      <w:r>
-        <w:rPr>
-          <w:sz w:val="20"/>
-          <w:szCs w:val="24"/>
-        </w:rPr>
       </w:r>
     </w:p>
     <w:p>
